--- a/FinalReportSprint2.docx
+++ b/FinalReportSprint2.docx
@@ -5,12 +5,9 @@
     <w:p>
       <w:pPr>
         <w:rPr>
-          <w:rFonts w:hint="cs"/>
-          <w:rtl/>
-        </w:rPr>
-      </w:pPr>
-      <w:bookmarkStart w:id="0" w:name="_GoBack"/>
-      <w:bookmarkEnd w:id="0"/>
+          <w:rtl/>
+        </w:rPr>
+      </w:pPr>
     </w:p>
     <w:p>
       <w:r>
@@ -873,7 +870,7 @@
           <w:rtl/>
         </w:rPr>
       </w:pPr>
-      <w:bookmarkStart w:id="1" w:name="_Toc60689778"/>
+      <w:bookmarkStart w:id="0" w:name="_Toc60689778"/>
       <w:r>
         <w:rPr>
           <w:rFonts w:cs="B Zar" w:hint="cs"/>
@@ -912,7 +909,7 @@
         </w:rPr>
         <w:footnoteReference w:id="1"/>
       </w:r>
-      <w:bookmarkEnd w:id="1"/>
+      <w:bookmarkEnd w:id="0"/>
     </w:p>
     <w:p>
       <w:pPr>
@@ -1606,7 +1603,7 @@
           <w:rtl/>
         </w:rPr>
       </w:pPr>
-      <w:bookmarkStart w:id="2" w:name="_Toc60689779"/>
+      <w:bookmarkStart w:id="1" w:name="_Toc60689779"/>
       <w:r>
         <w:rPr>
           <w:rFonts w:cs="B Zar" w:hint="cs"/>
@@ -1627,7 +1624,7 @@
         </w:rPr>
         <w:footnoteReference w:id="3"/>
       </w:r>
-      <w:bookmarkEnd w:id="2"/>
+      <w:bookmarkEnd w:id="1"/>
     </w:p>
     <w:p>
       <w:pPr>
@@ -1638,21 +1635,50 @@
       </w:pPr>
       <w:r>
         <w:rPr>
+          <w:rFonts w:cs="B Zar" w:hint="cs"/>
+          <w:rtl/>
+        </w:rPr>
+        <w:t xml:space="preserve">فایل اصلی </w:t>
+      </w:r>
+      <w:r>
+        <w:rPr>
+          <w:rFonts w:cs="B Zar" w:hint="cs"/>
+          <w:rtl/>
+        </w:rPr>
+        <w:t xml:space="preserve">نمودار </w:t>
+      </w:r>
+      <w:r>
+        <w:rPr>
+          <w:rFonts w:cs="B Zar" w:hint="cs"/>
+          <w:rtl/>
+        </w:rPr>
+        <w:t>پیوست شده‌است.</w:t>
+      </w:r>
+    </w:p>
+    <w:p>
+      <w:pPr>
+        <w:rPr>
           <w:noProof/>
+          <w:rtl/>
+        </w:rPr>
+      </w:pPr>
+      <w:r>
+        <w:rPr>
+          <w:noProof/>
         </w:rPr>
         <w:drawing>
-          <wp:anchor distT="0" distB="0" distL="114300" distR="114300" simplePos="0" relativeHeight="251666432" behindDoc="0" locked="0" layoutInCell="1" allowOverlap="1" wp14:anchorId="05165AA1" wp14:editId="459F7F72">
+          <wp:anchor distT="0" distB="0" distL="114300" distR="114300" simplePos="0" relativeHeight="251666432" behindDoc="0" locked="0" layoutInCell="1" allowOverlap="1" wp14:anchorId="2AFA1719" wp14:editId="5754EF20">
             <wp:simplePos x="0" y="0"/>
             <wp:positionH relativeFrom="margin">
-              <wp:posOffset>475172</wp:posOffset>
+              <wp:align>center</wp:align>
             </wp:positionH>
             <wp:positionV relativeFrom="paragraph">
-              <wp:posOffset>268472</wp:posOffset>
+              <wp:posOffset>277408</wp:posOffset>
             </wp:positionV>
-            <wp:extent cx="4766310" cy="3942715"/>
-            <wp:effectExtent l="0" t="0" r="0" b="635"/>
+            <wp:extent cx="5184140" cy="4475480"/>
+            <wp:effectExtent l="0" t="0" r="0" b="1270"/>
             <wp:wrapSquare wrapText="bothSides"/>
-            <wp:docPr id="3" name="Picture 3"/>
+            <wp:docPr id="4" name="Picture 4"/>
             <wp:cNvGraphicFramePr>
               <a:graphicFrameLocks xmlns:a="http://schemas.openxmlformats.org/drawingml/2006/main" noChangeAspect="1"/>
             </wp:cNvGraphicFramePr>
@@ -1680,13 +1706,13 @@
                         </a:ext>
                       </a:extLst>
                     </a:blip>
-                    <a:srcRect l="37230" t="25277" r="16122" b="6112"/>
+                    <a:srcRect l="38911" t="25255" r="16382" b="6130"/>
                     <a:stretch/>
                   </pic:blipFill>
                   <pic:spPr bwMode="auto">
                     <a:xfrm>
                       <a:off x="0" y="0"/>
-                      <a:ext cx="4766310" cy="3942715"/>
+                      <a:ext cx="5184140" cy="4475480"/>
                     </a:xfrm>
                     <a:prstGeom prst="rect">
                       <a:avLst/>
@@ -1712,27 +1738,6 @@
           </wp:anchor>
         </w:drawing>
       </w:r>
-      <w:r>
-        <w:rPr>
-          <w:rFonts w:cs="B Zar" w:hint="cs"/>
-          <w:rtl/>
-        </w:rPr>
-        <w:t xml:space="preserve">فایل اصلی </w:t>
-      </w:r>
-      <w:r>
-        <w:rPr>
-          <w:rFonts w:cs="B Zar" w:hint="cs"/>
-          <w:rtl/>
-        </w:rPr>
-        <w:t xml:space="preserve">نمودار </w:t>
-      </w:r>
-      <w:r>
-        <w:rPr>
-          <w:rFonts w:cs="B Zar" w:hint="cs"/>
-          <w:rtl/>
-        </w:rPr>
-        <w:t>پیوست شده‌است.</w:t>
-      </w:r>
     </w:p>
     <w:p>
       <w:pPr>
@@ -1753,7 +1758,7 @@
     <w:p>
       <w:pPr>
         <w:rPr>
-          <w:noProof/>
+          <w:rFonts w:cs="B Zar" w:hint="cs"/>
           <w:rtl/>
         </w:rPr>
       </w:pPr>
@@ -1761,34 +1766,7 @@
     <w:p>
       <w:pPr>
         <w:rPr>
-          <w:rtl/>
-        </w:rPr>
-      </w:pPr>
-    </w:p>
-    <w:p>
-      <w:pPr>
-        <w:rPr>
-          <w:rtl/>
-        </w:rPr>
-      </w:pPr>
-    </w:p>
-    <w:p>
-      <w:pPr>
-        <w:rPr>
-          <w:rtl/>
-        </w:rPr>
-      </w:pPr>
-    </w:p>
-    <w:p>
-      <w:pPr>
-        <w:rPr>
-          <w:rtl/>
-        </w:rPr>
-      </w:pPr>
-    </w:p>
-    <w:p>
-      <w:pPr>
-        <w:rPr>
+          <w:noProof/>
           <w:rtl/>
         </w:rPr>
       </w:pPr>
@@ -1881,6 +1859,7 @@
                 <w:rtl/>
                 <w:lang w:bidi="fa-IR"/>
               </w:rPr>
+              <w:lastRenderedPageBreak/>
               <w:t>نام مورد کاربرد</w:t>
             </w:r>
           </w:p>
@@ -2314,7 +2293,6 @@
                 <w:rFonts w:cs="B Nazanin" w:hint="cs"/>
                 <w:rtl/>
               </w:rPr>
-              <w:lastRenderedPageBreak/>
               <w:t>ثبت نام پیک موتوری</w:t>
             </w:r>
           </w:p>
@@ -2661,6 +2639,27 @@
               <w:ind w:left="280" w:hanging="270"/>
               <w:cnfStyle w:val="000000100000" w:firstRow="0" w:lastRow="0" w:firstColumn="0" w:lastColumn="0" w:oddVBand="0" w:evenVBand="0" w:oddHBand="1" w:evenHBand="0" w:firstRowFirstColumn="0" w:firstRowLastColumn="0" w:lastRowFirstColumn="0" w:lastRowLastColumn="0"/>
               <w:rPr>
+                <w:rFonts w:cs="B Nazanin" w:hint="cs"/>
+              </w:rPr>
+            </w:pPr>
+            <w:r>
+              <w:rPr>
+                <w:rFonts w:cs="B Nazanin" w:hint="cs"/>
+                <w:rtl/>
+              </w:rPr>
+              <w:t>نهایی کردن سبد خرید</w:t>
+            </w:r>
+          </w:p>
+          <w:p>
+            <w:pPr>
+              <w:pStyle w:val="ListParagraph"/>
+              <w:numPr>
+                <w:ilvl w:val="0"/>
+                <w:numId w:val="24"/>
+              </w:numPr>
+              <w:ind w:left="280" w:hanging="270"/>
+              <w:cnfStyle w:val="000000100000" w:firstRow="0" w:lastRow="0" w:firstColumn="0" w:lastColumn="0" w:oddVBand="0" w:evenVBand="0" w:oddHBand="1" w:evenHBand="0" w:firstRowFirstColumn="0" w:firstRowLastColumn="0" w:lastRowFirstColumn="0" w:lastRowLastColumn="0"/>
+              <w:rPr>
                 <w:rFonts w:cs="B Nazanin"/>
                 <w:rtl/>
               </w:rPr>
@@ -2822,6 +2821,7 @@
                 <w:rFonts w:cs="B Nazanin" w:hint="cs"/>
                 <w:rtl/>
               </w:rPr>
+              <w:lastRenderedPageBreak/>
               <w:t xml:space="preserve">پرداخت هزینه </w:t>
             </w:r>
           </w:p>
@@ -3114,7 +3114,14 @@
                 <w:rFonts w:cs="B Nazanin" w:hint="cs"/>
                 <w:rtl/>
               </w:rPr>
-              <w:t>تایید درخواست</w:t>
+              <w:t>ثبت</w:t>
+            </w:r>
+            <w:r>
+              <w:rPr>
+                <w:rFonts w:cs="B Nazanin" w:hint="cs"/>
+                <w:rtl/>
+              </w:rPr>
+              <w:t xml:space="preserve"> درخواست</w:t>
             </w:r>
           </w:p>
         </w:tc>
@@ -3205,7 +3212,6 @@
                 <w:rFonts w:cs="B Nazanin" w:hint="cs"/>
                 <w:rtl/>
               </w:rPr>
-              <w:lastRenderedPageBreak/>
               <w:t>بازگشت هزینه مرجوعی</w:t>
             </w:r>
           </w:p>
@@ -3224,15 +3230,15 @@
               <w:ind w:left="280" w:hanging="270"/>
               <w:cnfStyle w:val="000000000000" w:firstRow="0" w:lastRow="0" w:firstColumn="0" w:lastColumn="0" w:oddVBand="0" w:evenVBand="0" w:oddHBand="0" w:evenHBand="0" w:firstRowFirstColumn="0" w:firstRowLastColumn="0" w:lastRowFirstColumn="0" w:lastRowLastColumn="0"/>
               <w:rPr>
-                <w:rFonts w:cs="B Nazanin"/>
-              </w:rPr>
-            </w:pPr>
-            <w:r>
-              <w:rPr>
-                <w:rFonts w:cs="B Nazanin" w:hint="cs"/>
-                <w:rtl/>
-              </w:rPr>
-              <w:t xml:space="preserve">تایید صاحب فروشگاه </w:t>
+                <w:rFonts w:cs="B Nazanin" w:hint="cs"/>
+              </w:rPr>
+            </w:pPr>
+            <w:r>
+              <w:rPr>
+                <w:rFonts w:cs="B Nazanin" w:hint="cs"/>
+                <w:rtl/>
+              </w:rPr>
+              <w:t>محاسبه هزینه</w:t>
             </w:r>
           </w:p>
           <w:p>
@@ -3246,7 +3252,6 @@
               <w:cnfStyle w:val="000000000000" w:firstRow="0" w:lastRow="0" w:firstColumn="0" w:lastColumn="0" w:oddVBand="0" w:evenVBand="0" w:oddHBand="0" w:evenHBand="0" w:firstRowFirstColumn="0" w:firstRowLastColumn="0" w:lastRowFirstColumn="0" w:lastRowLastColumn="0"/>
               <w:rPr>
                 <w:rFonts w:cs="B Nazanin"/>
-                <w:rtl/>
               </w:rPr>
             </w:pPr>
             <w:r>
@@ -3255,6 +3260,28 @@
                 <w:rtl/>
               </w:rPr>
               <w:t>بازگشت هزینه</w:t>
+            </w:r>
+          </w:p>
+          <w:p>
+            <w:pPr>
+              <w:pStyle w:val="ListParagraph"/>
+              <w:numPr>
+                <w:ilvl w:val="0"/>
+                <w:numId w:val="16"/>
+              </w:numPr>
+              <w:ind w:left="280" w:hanging="270"/>
+              <w:cnfStyle w:val="000000000000" w:firstRow="0" w:lastRow="0" w:firstColumn="0" w:lastColumn="0" w:oddVBand="0" w:evenVBand="0" w:oddHBand="0" w:evenHBand="0" w:firstRowFirstColumn="0" w:firstRowLastColumn="0" w:lastRowFirstColumn="0" w:lastRowLastColumn="0"/>
+              <w:rPr>
+                <w:rFonts w:cs="B Nazanin"/>
+                <w:rtl/>
+              </w:rPr>
+            </w:pPr>
+            <w:r>
+              <w:rPr>
+                <w:rFonts w:cs="B Nazanin" w:hint="cs"/>
+                <w:rtl/>
+              </w:rPr>
+              <w:t>بستن درخواست مرجوعی</w:t>
             </w:r>
           </w:p>
         </w:tc>
@@ -3278,7 +3305,28 @@
                 <w:rFonts w:cs="B Nazanin" w:hint="cs"/>
                 <w:rtl/>
               </w:rPr>
-              <w:t>پس از تحویل کالای مرجوعی به فروشگاه توسط پیک، صاحب فروشگاه باید سالم بودن و ارجاع کالا را در سامانه تایید کند و سپس هزینه به حساب بانکی مشتری واریز میشود.</w:t>
+              <w:t>پس از تحویل ک</w:t>
+            </w:r>
+            <w:r>
+              <w:rPr>
+                <w:rFonts w:cs="B Nazanin" w:hint="cs"/>
+                <w:rtl/>
+              </w:rPr>
+              <w:t xml:space="preserve">الای مرجوعی به فروشگاه توسط پیک و تایید صاحب فروشگاه مبنی بر سالم بودن و ارجاع کالا، </w:t>
+            </w:r>
+            <w:r>
+              <w:rPr>
+                <w:rFonts w:cs="B Nazanin" w:hint="cs"/>
+                <w:rtl/>
+              </w:rPr>
+              <w:t>هزینه به حساب بانکی مشتری واریز میشود.</w:t>
+            </w:r>
+            <w:r>
+              <w:rPr>
+                <w:rFonts w:cs="B Nazanin" w:hint="cs"/>
+                <w:rtl/>
+              </w:rPr>
+              <w:t xml:space="preserve"> پس از واریز هزینه، درخواست مرجوعی بسته می‌شود.</w:t>
             </w:r>
           </w:p>
         </w:tc>
@@ -3297,13 +3345,6 @@
                 <w:rtl/>
               </w:rPr>
             </w:pPr>
-            <w:r>
-              <w:rPr>
-                <w:rFonts w:ascii="B Nazanin" w:cs="B Nazanin" w:hint="cs"/>
-                <w:rtl/>
-              </w:rPr>
-              <w:t>در صورت عدم تایید صاحب فروشگاه به دلیل سالم نبودن کالا یا دلایل دیگر، هزینه واریز نشده و اقدامات لازم صورت میگیرد.</w:t>
-            </w:r>
           </w:p>
         </w:tc>
       </w:tr>
@@ -3703,6 +3744,7 @@
                 <w:rFonts w:cs="B Nazanin" w:hint="cs"/>
                 <w:rtl/>
               </w:rPr>
+              <w:lastRenderedPageBreak/>
               <w:t>اضافه کردن کالا</w:t>
             </w:r>
           </w:p>
@@ -4625,7 +4667,6 @@
                 <w:rFonts w:cs="B Nazanin" w:hint="cs"/>
                 <w:rtl/>
               </w:rPr>
-              <w:lastRenderedPageBreak/>
               <w:t xml:space="preserve">آماده‌سازی سفارش </w:t>
             </w:r>
           </w:p>
@@ -4726,6 +4767,13 @@
                 <w:rtl/>
               </w:rPr>
               <w:t>لیست سفارشات مشتری به فروشگاه مربوطه ارسال می‌شود تا آماده‌سازی خرید صورت گیرد.</w:t>
+            </w:r>
+            <w:r>
+              <w:rPr>
+                <w:rFonts w:cs="B Nazanin" w:hint="cs"/>
+                <w:rtl/>
+              </w:rPr>
+              <w:t xml:space="preserve"> پس از اینکه آماده‌سازی انجام شد، صاحب فروشگاه در سامانه این موضوع را اطلاع می‌دهد.</w:t>
             </w:r>
           </w:p>
           <w:p>
@@ -4845,7 +4893,6 @@
               <w:cnfStyle w:val="000000000000" w:firstRow="0" w:lastRow="0" w:firstColumn="0" w:lastColumn="0" w:oddVBand="0" w:evenVBand="0" w:oddHBand="0" w:evenHBand="0" w:firstRowFirstColumn="0" w:firstRowLastColumn="0" w:lastRowFirstColumn="0" w:lastRowLastColumn="0"/>
               <w:rPr>
                 <w:rFonts w:cs="B Nazanin"/>
-                <w:rtl/>
               </w:rPr>
             </w:pPr>
             <w:r>
@@ -4854,6 +4901,49 @@
                 <w:rtl/>
               </w:rPr>
               <w:t>ارسال اطلاعات محموله به پیک</w:t>
+            </w:r>
+          </w:p>
+          <w:p>
+            <w:pPr>
+              <w:pStyle w:val="ListParagraph"/>
+              <w:numPr>
+                <w:ilvl w:val="0"/>
+                <w:numId w:val="25"/>
+              </w:numPr>
+              <w:ind w:left="280" w:hanging="270"/>
+              <w:cnfStyle w:val="000000000000" w:firstRow="0" w:lastRow="0" w:firstColumn="0" w:lastColumn="0" w:oddVBand="0" w:evenVBand="0" w:oddHBand="0" w:evenHBand="0" w:firstRowFirstColumn="0" w:firstRowLastColumn="0" w:lastRowFirstColumn="0" w:lastRowLastColumn="0"/>
+              <w:rPr>
+                <w:rFonts w:cs="B Nazanin"/>
+              </w:rPr>
+            </w:pPr>
+            <w:r>
+              <w:rPr>
+                <w:rFonts w:cs="B Nazanin" w:hint="cs"/>
+                <w:rtl/>
+              </w:rPr>
+              <w:t>اعلام ارسال سفارش</w:t>
+            </w:r>
+          </w:p>
+          <w:p>
+            <w:pPr>
+              <w:pStyle w:val="ListParagraph"/>
+              <w:numPr>
+                <w:ilvl w:val="0"/>
+                <w:numId w:val="25"/>
+              </w:numPr>
+              <w:ind w:left="280" w:hanging="270"/>
+              <w:cnfStyle w:val="000000000000" w:firstRow="0" w:lastRow="0" w:firstColumn="0" w:lastColumn="0" w:oddVBand="0" w:evenVBand="0" w:oddHBand="0" w:evenHBand="0" w:firstRowFirstColumn="0" w:firstRowLastColumn="0" w:lastRowFirstColumn="0" w:lastRowLastColumn="0"/>
+              <w:rPr>
+                <w:rFonts w:cs="B Nazanin"/>
+                <w:rtl/>
+              </w:rPr>
+            </w:pPr>
+            <w:r>
+              <w:rPr>
+                <w:rFonts w:cs="B Nazanin" w:hint="cs"/>
+                <w:rtl/>
+              </w:rPr>
+              <w:t>بستن سفارش</w:t>
             </w:r>
           </w:p>
         </w:tc>
@@ -4867,6 +4957,7 @@
               <w:cnfStyle w:val="000000000000" w:firstRow="0" w:lastRow="0" w:firstColumn="0" w:lastColumn="0" w:oddVBand="0" w:evenVBand="0" w:oddHBand="0" w:evenHBand="0" w:firstRowFirstColumn="0" w:firstRowLastColumn="0" w:lastRowFirstColumn="0" w:lastRowLastColumn="0"/>
               <w:rPr>
                 <w:rFonts w:cs="B Nazanin"/>
+                <w:rtl/>
               </w:rPr>
             </w:pPr>
             <w:r>
@@ -4976,6 +5067,34 @@
               </w:rPr>
               <w:t>لاعات لازم برای وی ارسال می‌شود.</w:t>
             </w:r>
+            <w:r>
+              <w:rPr>
+                <w:rFonts w:cs="B Nazanin" w:hint="cs"/>
+                <w:rtl/>
+              </w:rPr>
+              <w:t xml:space="preserve"> این </w:t>
+            </w:r>
+            <w:r>
+              <w:rPr>
+                <w:rFonts w:cs="B Nazanin" w:hint="cs"/>
+                <w:rtl/>
+              </w:rPr>
+              <w:t xml:space="preserve">اطلاعات </w:t>
+            </w:r>
+            <w:r>
+              <w:rPr>
+                <w:rFonts w:cs="B Nazanin" w:hint="cs"/>
+                <w:rtl/>
+              </w:rPr>
+              <w:t>شامل</w:t>
+            </w:r>
+            <w:r>
+              <w:rPr>
+                <w:rFonts w:cs="B Nazanin" w:hint="cs"/>
+                <w:rtl/>
+              </w:rPr>
+              <w:t xml:space="preserve"> آدرس فروشگاه، آدرس خریدار و لیست خرید هستند. </w:t>
+            </w:r>
           </w:p>
           <w:p>
             <w:pPr>
@@ -4983,31 +5102,24 @@
               <w:cnfStyle w:val="000000000000" w:firstRow="0" w:lastRow="0" w:firstColumn="0" w:lastColumn="0" w:oddVBand="0" w:evenVBand="0" w:oddHBand="0" w:evenHBand="0" w:firstRowFirstColumn="0" w:firstRowLastColumn="0" w:lastRowFirstColumn="0" w:lastRowLastColumn="0"/>
               <w:rPr>
                 <w:rFonts w:cs="B Nazanin"/>
-                <w:b/>
-                <w:bCs/>
-                <w:rtl/>
-              </w:rPr>
-            </w:pPr>
-            <w:r>
-              <w:rPr>
-                <w:rFonts w:cs="B Nazanin" w:hint="cs"/>
-                <w:rtl/>
-              </w:rPr>
-              <w:t xml:space="preserve">اطلاعات </w:t>
-            </w:r>
-            <w:r>
-              <w:rPr>
-                <w:rFonts w:cs="B Nazanin" w:hint="cs"/>
-                <w:rtl/>
-              </w:rPr>
-              <w:t>شامل</w:t>
-            </w:r>
-            <w:r>
-              <w:rPr>
-                <w:rFonts w:cs="B Nazanin" w:hint="cs"/>
-                <w:rtl/>
-              </w:rPr>
-              <w:t xml:space="preserve"> آدرس فروشگاه، آدرس خریدار و لیست خرید هستند. </w:t>
+                <w:caps/>
+                <w:rtl/>
+              </w:rPr>
+            </w:pPr>
+            <w:r>
+              <w:rPr>
+                <w:rFonts w:cs="B Nazanin" w:hint="cs"/>
+                <w:rtl/>
+              </w:rPr>
+              <w:t>پس از اینکه سفارش به مشتری تحویل داده‌شد، پیک موتوری این موضوع را در سامانه اطلاع می‌دهد. پس از دریافت تاییدیه ارسال، سفارش فعلی بسته می‌ش</w:t>
+            </w:r>
+            <w:r>
+              <w:rPr>
+                <w:rFonts w:cs="B Nazanin" w:hint="cs"/>
+                <w:caps/>
+                <w:rtl/>
+              </w:rPr>
+              <w:t>ود.</w:t>
             </w:r>
           </w:p>
         </w:tc>
@@ -5040,6 +5152,37 @@
               </w:rPr>
               <w:t xml:space="preserve"> مجددا جستجو آغاز می‌شود.</w:t>
             </w:r>
+          </w:p>
+          <w:p>
+            <w:pPr>
+              <w:autoSpaceDE w:val="0"/>
+              <w:autoSpaceDN w:val="0"/>
+              <w:adjustRightInd w:val="0"/>
+              <w:cnfStyle w:val="000000000000" w:firstRow="0" w:lastRow="0" w:firstColumn="0" w:lastColumn="0" w:oddVBand="0" w:evenVBand="0" w:oddHBand="0" w:evenHBand="0" w:firstRowFirstColumn="0" w:firstRowLastColumn="0" w:lastRowFirstColumn="0" w:lastRowLastColumn="0"/>
+              <w:rPr>
+                <w:rFonts w:cs="B Nazanin"/>
+                <w:rtl/>
+              </w:rPr>
+            </w:pPr>
+            <w:r>
+              <w:rPr>
+                <w:rFonts w:cs="B Nazanin" w:hint="cs"/>
+                <w:rtl/>
+              </w:rPr>
+              <w:t>در صورتی که تاییدیه ارسال سفارش دریافت نشود، سامانه این موضوع را اخطار می‌دهد تا مورد پیگیری قرار گیرد. بدین منظور لازم است با پیک مورد نظر تماس گرفته‌شود.</w:t>
+            </w:r>
+          </w:p>
+          <w:p>
+            <w:pPr>
+              <w:autoSpaceDE w:val="0"/>
+              <w:autoSpaceDN w:val="0"/>
+              <w:adjustRightInd w:val="0"/>
+              <w:cnfStyle w:val="000000000000" w:firstRow="0" w:lastRow="0" w:firstColumn="0" w:lastColumn="0" w:oddVBand="0" w:evenVBand="0" w:oddHBand="0" w:evenHBand="0" w:firstRowFirstColumn="0" w:firstRowLastColumn="0" w:lastRowFirstColumn="0" w:lastRowLastColumn="0"/>
+              <w:rPr>
+                <w:rFonts w:cs="B Nazanin"/>
+                <w:rtl/>
+              </w:rPr>
+            </w:pPr>
           </w:p>
         </w:tc>
       </w:tr>
@@ -5126,16 +5269,47 @@
               <w:cnfStyle w:val="000000100000" w:firstRow="0" w:lastRow="0" w:firstColumn="0" w:lastColumn="0" w:oddVBand="0" w:evenVBand="0" w:oddHBand="1" w:evenHBand="0" w:firstRowFirstColumn="0" w:firstRowLastColumn="0" w:lastRowFirstColumn="0" w:lastRowLastColumn="0"/>
               <w:rPr>
                 <w:rFonts w:cs="B Nazanin"/>
-                <w:rtl/>
-              </w:rPr>
-            </w:pPr>
-            <w:r>
-              <w:rPr>
-                <w:rFonts w:cs="B Nazanin" w:hint="cs"/>
-                <w:rtl/>
-              </w:rPr>
+              </w:rPr>
+            </w:pPr>
+            <w:r>
+              <w:rPr>
+                <w:rFonts w:cs="B Nazanin" w:hint="cs"/>
+                <w:rtl/>
+              </w:rPr>
+              <w:lastRenderedPageBreak/>
               <w:t>ارسال اطلاعات محموله به پیک</w:t>
             </w:r>
+          </w:p>
+          <w:p>
+            <w:pPr>
+              <w:pStyle w:val="ListParagraph"/>
+              <w:numPr>
+                <w:ilvl w:val="0"/>
+                <w:numId w:val="26"/>
+              </w:numPr>
+              <w:ind w:left="280" w:hanging="270"/>
+              <w:cnfStyle w:val="000000100000" w:firstRow="0" w:lastRow="0" w:firstColumn="0" w:lastColumn="0" w:oddVBand="0" w:evenVBand="0" w:oddHBand="1" w:evenHBand="0" w:firstRowFirstColumn="0" w:firstRowLastColumn="0" w:lastRowFirstColumn="0" w:lastRowLastColumn="0"/>
+              <w:rPr>
+                <w:rFonts w:cs="B Nazanin" w:hint="cs"/>
+              </w:rPr>
+            </w:pPr>
+            <w:r>
+              <w:rPr>
+                <w:rFonts w:cs="B Nazanin" w:hint="cs"/>
+                <w:rtl/>
+              </w:rPr>
+              <w:t>اعلام تحویل کالا</w:t>
+            </w:r>
+          </w:p>
+          <w:p>
+            <w:pPr>
+              <w:ind w:left="10"/>
+              <w:cnfStyle w:val="000000100000" w:firstRow="0" w:lastRow="0" w:firstColumn="0" w:lastColumn="0" w:oddVBand="0" w:evenVBand="0" w:oddHBand="1" w:evenHBand="0" w:firstRowFirstColumn="0" w:firstRowLastColumn="0" w:lastRowFirstColumn="0" w:lastRowLastColumn="0"/>
+              <w:rPr>
+                <w:rFonts w:cs="B Nazanin"/>
+                <w:rtl/>
+              </w:rPr>
+            </w:pPr>
           </w:p>
         </w:tc>
         <w:tc>
@@ -5148,13 +5322,15 @@
               <w:cnfStyle w:val="000000100000" w:firstRow="0" w:lastRow="0" w:firstColumn="0" w:lastColumn="0" w:oddVBand="0" w:evenVBand="0" w:oddHBand="1" w:evenHBand="0" w:firstRowFirstColumn="0" w:firstRowLastColumn="0" w:lastRowFirstColumn="0" w:lastRowLastColumn="0"/>
               <w:rPr>
                 <w:rFonts w:cs="B Nazanin"/>
-              </w:rPr>
-            </w:pPr>
-            <w:r>
-              <w:rPr>
-                <w:rFonts w:cs="B Nazanin" w:hint="cs"/>
-                <w:rtl/>
-              </w:rPr>
+                <w:rtl/>
+              </w:rPr>
+            </w:pPr>
+            <w:r>
+              <w:rPr>
+                <w:rFonts w:cs="B Nazanin" w:hint="cs"/>
+                <w:rtl/>
+              </w:rPr>
+              <w:lastRenderedPageBreak/>
               <w:t>ابتدا</w:t>
             </w:r>
             <w:r>
@@ -5255,7 +5431,15 @@
                 <w:rFonts w:cs="B Nazanin" w:hint="cs"/>
                 <w:rtl/>
               </w:rPr>
-              <w:t>درخواست به پیک منتخب ارسال می‌شود. در صورت قبول درخواست، اط</w:t>
+              <w:t xml:space="preserve">درخواست به پیک </w:t>
+            </w:r>
+            <w:r>
+              <w:rPr>
+                <w:rFonts w:cs="B Nazanin" w:hint="cs"/>
+                <w:rtl/>
+              </w:rPr>
+              <w:lastRenderedPageBreak/>
+              <w:t>منتخب ارسال می‌شود. در صورت قبول درخواست، اط</w:t>
             </w:r>
             <w:r>
               <w:rPr>
@@ -5263,6 +5447,76 @@
                 <w:rtl/>
               </w:rPr>
               <w:t>لاعات لازم برای وی ارسال می‌شود.</w:t>
+            </w:r>
+            <w:r>
+              <w:rPr>
+                <w:rFonts w:cs="B Nazanin" w:hint="cs"/>
+                <w:rtl/>
+              </w:rPr>
+              <w:t xml:space="preserve"> </w:t>
+            </w:r>
+            <w:r>
+              <w:rPr>
+                <w:rFonts w:cs="B Nazanin" w:hint="cs"/>
+                <w:rtl/>
+              </w:rPr>
+              <w:t xml:space="preserve">اطلاعات </w:t>
+            </w:r>
+            <w:r>
+              <w:rPr>
+                <w:rFonts w:cs="B Nazanin" w:hint="cs"/>
+                <w:rtl/>
+              </w:rPr>
+              <w:t>شامل</w:t>
+            </w:r>
+            <w:r>
+              <w:rPr>
+                <w:rFonts w:cs="B Nazanin" w:hint="cs"/>
+                <w:rtl/>
+              </w:rPr>
+              <w:t xml:space="preserve"> آدرس </w:t>
+            </w:r>
+            <w:r>
+              <w:rPr>
+                <w:rFonts w:cs="B Nazanin" w:hint="cs"/>
+                <w:rtl/>
+              </w:rPr>
+              <w:t>مشتری</w:t>
+            </w:r>
+            <w:r>
+              <w:rPr>
+                <w:rFonts w:cs="B Nazanin" w:hint="cs"/>
+                <w:rtl/>
+              </w:rPr>
+              <w:t xml:space="preserve">، آدرس </w:t>
+            </w:r>
+            <w:r>
+              <w:rPr>
+                <w:rFonts w:cs="B Nazanin" w:hint="cs"/>
+                <w:rtl/>
+              </w:rPr>
+              <w:t>فروشگاه مربوطه</w:t>
+            </w:r>
+            <w:r>
+              <w:rPr>
+                <w:rFonts w:cs="B Nazanin" w:hint="cs"/>
+                <w:rtl/>
+              </w:rPr>
+              <w:t xml:space="preserve"> و </w:t>
+            </w:r>
+            <w:r>
+              <w:rPr>
+                <w:rFonts w:cs="B Nazanin" w:hint="cs"/>
+                <w:rtl/>
+              </w:rPr>
+              <w:t>مشخصات کالای مرجوعی</w:t>
+            </w:r>
+            <w:r>
+              <w:rPr>
+                <w:rFonts w:cs="B Nazanin" w:hint="cs"/>
+                <w:rtl/>
+              </w:rPr>
+              <w:t xml:space="preserve"> هستند.</w:t>
             </w:r>
           </w:p>
           <w:p>
@@ -5279,63 +5533,49 @@
                 <w:rFonts w:cs="B Nazanin" w:hint="cs"/>
                 <w:rtl/>
               </w:rPr>
-              <w:t xml:space="preserve">اطلاعات </w:t>
-            </w:r>
-            <w:r>
-              <w:rPr>
-                <w:rFonts w:cs="B Nazanin" w:hint="cs"/>
-                <w:rtl/>
-              </w:rPr>
-              <w:t>شامل</w:t>
-            </w:r>
-            <w:r>
-              <w:rPr>
-                <w:rFonts w:cs="B Nazanin" w:hint="cs"/>
-                <w:rtl/>
-              </w:rPr>
-              <w:t xml:space="preserve"> آدرس </w:t>
-            </w:r>
-            <w:r>
-              <w:rPr>
-                <w:rFonts w:cs="B Nazanin" w:hint="cs"/>
-                <w:rtl/>
-              </w:rPr>
-              <w:t>مشتری</w:t>
-            </w:r>
-            <w:r>
-              <w:rPr>
-                <w:rFonts w:cs="B Nazanin" w:hint="cs"/>
-                <w:rtl/>
-              </w:rPr>
-              <w:t xml:space="preserve">، آدرس </w:t>
-            </w:r>
-            <w:r>
-              <w:rPr>
-                <w:rFonts w:cs="B Nazanin" w:hint="cs"/>
-                <w:rtl/>
-              </w:rPr>
-              <w:t>فروشگاه مربوطه</w:t>
-            </w:r>
-            <w:r>
-              <w:rPr>
-                <w:rFonts w:cs="B Nazanin" w:hint="cs"/>
-                <w:rtl/>
-              </w:rPr>
-              <w:t xml:space="preserve"> و </w:t>
-            </w:r>
-            <w:r>
-              <w:rPr>
-                <w:rFonts w:cs="B Nazanin" w:hint="cs"/>
-                <w:rtl/>
-              </w:rPr>
-              <w:t>مشخصات کالای مرجوعی</w:t>
-            </w:r>
-            <w:r>
-              <w:rPr>
-                <w:rFonts w:cs="B Nazanin" w:hint="cs"/>
-                <w:rtl/>
-              </w:rPr>
-              <w:t xml:space="preserve"> هستند.</w:t>
+              <w:t xml:space="preserve">پس از اینکه </w:t>
+            </w:r>
+            <w:r>
+              <w:rPr>
+                <w:rFonts w:cs="B Nazanin" w:hint="cs"/>
+                <w:rtl/>
+              </w:rPr>
+              <w:t>کالا مرجوع</w:t>
+            </w:r>
+            <w:r>
+              <w:rPr>
+                <w:rFonts w:cs="B Nazanin" w:hint="cs"/>
+                <w:rtl/>
+              </w:rPr>
+              <w:t xml:space="preserve"> به </w:t>
+            </w:r>
+            <w:r>
+              <w:rPr>
+                <w:rFonts w:cs="B Nazanin" w:hint="cs"/>
+                <w:rtl/>
+              </w:rPr>
+              <w:t>فروشگاه</w:t>
+            </w:r>
+            <w:r>
+              <w:rPr>
+                <w:rFonts w:cs="B Nazanin" w:hint="cs"/>
+                <w:rtl/>
+              </w:rPr>
+              <w:t xml:space="preserve"> تحویل داده‌شد، </w:t>
+            </w:r>
+            <w:r>
+              <w:rPr>
+                <w:rFonts w:cs="B Nazanin" w:hint="cs"/>
+                <w:rtl/>
+              </w:rPr>
+              <w:t>فروشگاه</w:t>
+            </w:r>
+            <w:r>
+              <w:rPr>
+                <w:rFonts w:cs="B Nazanin" w:hint="cs"/>
+                <w:rtl/>
+              </w:rPr>
+              <w:t xml:space="preserve"> این موضوع را در سامانه اطلاع می‌دهد.</w:t>
             </w:r>
           </w:p>
         </w:tc>
@@ -5359,6 +5599,7 @@
                 <w:rFonts w:cs="B Nazanin" w:hint="cs"/>
                 <w:rtl/>
               </w:rPr>
+              <w:lastRenderedPageBreak/>
               <w:t>در صورت عدم قبول درخواست توسط پیک منتخب،</w:t>
             </w:r>
             <w:r>
@@ -5368,11 +5609,400 @@
               </w:rPr>
               <w:t xml:space="preserve"> مجددا جستجو آغاز می‌شود.</w:t>
             </w:r>
+          </w:p>
+          <w:p>
+            <w:pPr>
+              <w:ind w:left="72"/>
+              <w:cnfStyle w:val="000000100000" w:firstRow="0" w:lastRow="0" w:firstColumn="0" w:lastColumn="0" w:oddVBand="0" w:evenVBand="0" w:oddHBand="1" w:evenHBand="0" w:firstRowFirstColumn="0" w:firstRowLastColumn="0" w:lastRowFirstColumn="0" w:lastRowLastColumn="0"/>
+              <w:rPr>
+                <w:rFonts w:cs="B Nazanin"/>
+                <w:b/>
+                <w:bCs/>
+                <w:rtl/>
+              </w:rPr>
+            </w:pPr>
+            <w:r>
+              <w:rPr>
+                <w:rFonts w:cs="B Nazanin" w:hint="cs"/>
+                <w:rtl/>
+              </w:rPr>
+              <w:lastRenderedPageBreak/>
+              <w:t xml:space="preserve">در صورتی که تاییدیه </w:t>
+            </w:r>
+            <w:r>
+              <w:rPr>
+                <w:rFonts w:cs="B Nazanin" w:hint="cs"/>
+                <w:rtl/>
+              </w:rPr>
+              <w:t>تحویل کالا</w:t>
+            </w:r>
+            <w:r>
+              <w:rPr>
+                <w:rFonts w:cs="B Nazanin" w:hint="cs"/>
+                <w:rtl/>
+              </w:rPr>
+              <w:t xml:space="preserve"> دریافت نشود، سامانه این موضوع را اخطار می‌دهد تا مورد پیگیری قرار گیرد.</w:t>
+            </w:r>
+            <w:r>
+              <w:rPr>
+                <w:rFonts w:cs="B Nazanin" w:hint="cs"/>
+                <w:b/>
+                <w:bCs/>
+                <w:rtl/>
+              </w:rPr>
+              <w:t xml:space="preserve"> </w:t>
+            </w:r>
+            <w:r>
+              <w:rPr>
+                <w:rFonts w:cs="B Nazanin" w:hint="cs"/>
+                <w:rtl/>
+              </w:rPr>
+              <w:t xml:space="preserve">بدین منظور لازم است با </w:t>
+            </w:r>
+            <w:r>
+              <w:rPr>
+                <w:rFonts w:cs="B Nazanin" w:hint="cs"/>
+                <w:rtl/>
+              </w:rPr>
+              <w:t xml:space="preserve">فروشگاه </w:t>
+            </w:r>
+            <w:r>
+              <w:rPr>
+                <w:rFonts w:cs="B Nazanin" w:hint="cs"/>
+                <w:rtl/>
+              </w:rPr>
+              <w:t>مورد نظر تماس گرفته‌شود.</w:t>
+            </w:r>
+            <w:r>
+              <w:rPr>
+                <w:rFonts w:cs="B Nazanin" w:hint="cs"/>
+                <w:b/>
+                <w:bCs/>
+                <w:rtl/>
+              </w:rPr>
+              <w:t xml:space="preserve"> </w:t>
+            </w:r>
+          </w:p>
+          <w:p>
+            <w:pPr>
+              <w:ind w:left="72"/>
+              <w:cnfStyle w:val="000000100000" w:firstRow="0" w:lastRow="0" w:firstColumn="0" w:lastColumn="0" w:oddVBand="0" w:evenVBand="0" w:oddHBand="1" w:evenHBand="0" w:firstRowFirstColumn="0" w:firstRowLastColumn="0" w:lastRowFirstColumn="0" w:lastRowLastColumn="0"/>
+              <w:rPr>
+                <w:rFonts w:cs="B Nazanin"/>
+                <w:b/>
+                <w:bCs/>
+                <w:rtl/>
+              </w:rPr>
+            </w:pPr>
           </w:p>
         </w:tc>
       </w:tr>
       <w:tr>
         <w:trPr>
+          <w:trHeight w:val="971"/>
+        </w:trPr>
+        <w:tc>
+          <w:tcPr>
+            <w:cnfStyle w:val="001000000000" w:firstRow="0" w:lastRow="0" w:firstColumn="1" w:lastColumn="0" w:oddVBand="0" w:evenVBand="0" w:oddHBand="0" w:evenHBand="0" w:firstRowFirstColumn="0" w:firstRowLastColumn="0" w:lastRowFirstColumn="0" w:lastRowLastColumn="0"/>
+            <w:tcW w:w="589" w:type="pct"/>
+          </w:tcPr>
+          <w:p>
+            <w:pPr>
+              <w:rPr>
+                <w:rFonts w:cs="B Nazanin" w:hint="cs"/>
+                <w:rtl/>
+              </w:rPr>
+            </w:pPr>
+            <w:r>
+              <w:rPr>
+                <w:rFonts w:cs="B Nazanin" w:hint="cs"/>
+                <w:rtl/>
+              </w:rPr>
+              <w:lastRenderedPageBreak/>
+              <w:t>رسیدگی به شکایات</w:t>
+            </w:r>
+          </w:p>
+        </w:tc>
+        <w:tc>
+          <w:tcPr>
+            <w:tcW w:w="903" w:type="pct"/>
+          </w:tcPr>
+          <w:p>
+            <w:pPr>
+              <w:pStyle w:val="ListParagraph"/>
+              <w:numPr>
+                <w:ilvl w:val="0"/>
+                <w:numId w:val="30"/>
+              </w:numPr>
+              <w:ind w:left="280" w:hanging="270"/>
+              <w:cnfStyle w:val="000000000000" w:firstRow="0" w:lastRow="0" w:firstColumn="0" w:lastColumn="0" w:oddVBand="0" w:evenVBand="0" w:oddHBand="0" w:evenHBand="0" w:firstRowFirstColumn="0" w:firstRowLastColumn="0" w:lastRowFirstColumn="0" w:lastRowLastColumn="0"/>
+              <w:rPr>
+                <w:rFonts w:cs="B Nazanin" w:hint="cs"/>
+                <w:rtl/>
+              </w:rPr>
+            </w:pPr>
+            <w:r>
+              <w:rPr>
+                <w:rFonts w:cs="B Nazanin" w:hint="cs"/>
+                <w:rtl/>
+              </w:rPr>
+              <w:t xml:space="preserve">دریافت و </w:t>
+            </w:r>
+            <w:r>
+              <w:rPr>
+                <w:rFonts w:cs="B Nazanin" w:hint="cs"/>
+                <w:rtl/>
+              </w:rPr>
+              <w:t xml:space="preserve">بررسی </w:t>
+            </w:r>
+            <w:r>
+              <w:rPr>
+                <w:rFonts w:cs="B Nazanin" w:hint="cs"/>
+                <w:rtl/>
+              </w:rPr>
+              <w:t>شکایت</w:t>
+            </w:r>
+          </w:p>
+          <w:p>
+            <w:pPr>
+              <w:pStyle w:val="ListParagraph"/>
+              <w:numPr>
+                <w:ilvl w:val="0"/>
+                <w:numId w:val="30"/>
+              </w:numPr>
+              <w:ind w:left="280" w:hanging="270"/>
+              <w:cnfStyle w:val="000000000000" w:firstRow="0" w:lastRow="0" w:firstColumn="0" w:lastColumn="0" w:oddVBand="0" w:evenVBand="0" w:oddHBand="0" w:evenHBand="0" w:firstRowFirstColumn="0" w:firstRowLastColumn="0" w:lastRowFirstColumn="0" w:lastRowLastColumn="0"/>
+              <w:rPr>
+                <w:rFonts w:cs="B Nazanin" w:hint="cs"/>
+                <w:rtl/>
+              </w:rPr>
+            </w:pPr>
+            <w:r>
+              <w:rPr>
+                <w:rFonts w:cs="B Nazanin" w:hint="cs"/>
+                <w:rtl/>
+              </w:rPr>
+              <w:t>ثبت شکایت در سامانه</w:t>
+            </w:r>
+          </w:p>
+          <w:p>
+            <w:pPr>
+              <w:pStyle w:val="ListParagraph"/>
+              <w:numPr>
+                <w:ilvl w:val="0"/>
+                <w:numId w:val="30"/>
+              </w:numPr>
+              <w:ind w:left="280" w:hanging="270"/>
+              <w:cnfStyle w:val="000000000000" w:firstRow="0" w:lastRow="0" w:firstColumn="0" w:lastColumn="0" w:oddVBand="0" w:evenVBand="0" w:oddHBand="0" w:evenHBand="0" w:firstRowFirstColumn="0" w:firstRowLastColumn="0" w:lastRowFirstColumn="0" w:lastRowLastColumn="0"/>
+              <w:rPr>
+                <w:rFonts w:cs="B Nazanin"/>
+                <w:rtl/>
+              </w:rPr>
+            </w:pPr>
+            <w:r>
+              <w:rPr>
+                <w:rFonts w:cs="B Nazanin" w:hint="cs"/>
+                <w:rtl/>
+              </w:rPr>
+              <w:t>پیگیری شکایت</w:t>
+            </w:r>
+          </w:p>
+          <w:p>
+            <w:pPr>
+              <w:pStyle w:val="ListParagraph"/>
+              <w:numPr>
+                <w:ilvl w:val="0"/>
+                <w:numId w:val="30"/>
+              </w:numPr>
+              <w:ind w:left="280" w:hanging="270"/>
+              <w:cnfStyle w:val="000000000000" w:firstRow="0" w:lastRow="0" w:firstColumn="0" w:lastColumn="0" w:oddVBand="0" w:evenVBand="0" w:oddHBand="0" w:evenHBand="0" w:firstRowFirstColumn="0" w:firstRowLastColumn="0" w:lastRowFirstColumn="0" w:lastRowLastColumn="0"/>
+              <w:rPr>
+                <w:rFonts w:cs="B Nazanin"/>
+              </w:rPr>
+            </w:pPr>
+            <w:r>
+              <w:rPr>
+                <w:rFonts w:cs="B Nazanin" w:hint="cs"/>
+                <w:rtl/>
+              </w:rPr>
+              <w:t>ثبت نتیجه پیگیری در سامانه</w:t>
+            </w:r>
+          </w:p>
+          <w:p>
+            <w:pPr>
+              <w:pStyle w:val="ListParagraph"/>
+              <w:numPr>
+                <w:ilvl w:val="0"/>
+                <w:numId w:val="30"/>
+              </w:numPr>
+              <w:ind w:left="280" w:hanging="270"/>
+              <w:cnfStyle w:val="000000000000" w:firstRow="0" w:lastRow="0" w:firstColumn="0" w:lastColumn="0" w:oddVBand="0" w:evenVBand="0" w:oddHBand="0" w:evenHBand="0" w:firstRowFirstColumn="0" w:firstRowLastColumn="0" w:lastRowFirstColumn="0" w:lastRowLastColumn="0"/>
+              <w:rPr>
+                <w:rFonts w:cs="B Nazanin" w:hint="cs"/>
+                <w:rtl/>
+              </w:rPr>
+            </w:pPr>
+            <w:r>
+              <w:rPr>
+                <w:rFonts w:cs="B Nazanin" w:hint="cs"/>
+                <w:rtl/>
+              </w:rPr>
+              <w:t>بستن شکایت</w:t>
+            </w:r>
+          </w:p>
+        </w:tc>
+        <w:tc>
+          <w:tcPr>
+            <w:tcW w:w="1911" w:type="pct"/>
+          </w:tcPr>
+          <w:p>
+            <w:pPr>
+              <w:ind w:left="72"/>
+              <w:cnfStyle w:val="000000000000" w:firstRow="0" w:lastRow="0" w:firstColumn="0" w:lastColumn="0" w:oddVBand="0" w:evenVBand="0" w:oddHBand="0" w:evenHBand="0" w:firstRowFirstColumn="0" w:firstRowLastColumn="0" w:lastRowFirstColumn="0" w:lastRowLastColumn="0"/>
+              <w:rPr>
+                <w:rFonts w:cs="B Nazanin"/>
+                <w:rtl/>
+              </w:rPr>
+            </w:pPr>
+            <w:r>
+              <w:rPr>
+                <w:rFonts w:cs="B Nazanin" w:hint="cs"/>
+                <w:rtl/>
+              </w:rPr>
+              <w:t xml:space="preserve">ممکن است </w:t>
+            </w:r>
+            <w:r>
+              <w:rPr>
+                <w:rFonts w:cs="B Nazanin" w:hint="cs"/>
+                <w:rtl/>
+              </w:rPr>
+              <w:t>سفارش</w:t>
+            </w:r>
+            <w:r>
+              <w:rPr>
+                <w:rFonts w:cs="B Nazanin" w:hint="cs"/>
+                <w:rtl/>
+              </w:rPr>
+              <w:t xml:space="preserve"> </w:t>
+            </w:r>
+            <w:r>
+              <w:rPr>
+                <w:rFonts w:cs="B Nazanin" w:hint="cs"/>
+                <w:rtl/>
+              </w:rPr>
+              <w:t xml:space="preserve">کامل، صحیح و یا </w:t>
+            </w:r>
+            <w:r>
+              <w:rPr>
+                <w:rFonts w:cs="B Nazanin" w:hint="cs"/>
+                <w:rtl/>
+              </w:rPr>
+              <w:t>سالم نباشد یا مشکلاتی از این ق</w:t>
+            </w:r>
+            <w:r>
+              <w:rPr>
+                <w:rFonts w:cs="B Nazanin" w:hint="cs"/>
+                <w:rtl/>
+              </w:rPr>
+              <w:t>بیل به وجود آیند، در این شرایط مشتری</w:t>
+            </w:r>
+            <w:r>
+              <w:rPr>
+                <w:rFonts w:cs="B Nazanin" w:hint="cs"/>
+                <w:rtl/>
+              </w:rPr>
+              <w:t xml:space="preserve"> باید خارج از سامانه و از طریق تیم پشتیبانی، شرایط را اطلاع دهد تا اقدامات لازم صورت گیرند.</w:t>
+            </w:r>
+          </w:p>
+          <w:p>
+            <w:pPr>
+              <w:ind w:left="72"/>
+              <w:cnfStyle w:val="000000000000" w:firstRow="0" w:lastRow="0" w:firstColumn="0" w:lastColumn="0" w:oddVBand="0" w:evenVBand="0" w:oddHBand="0" w:evenHBand="0" w:firstRowFirstColumn="0" w:firstRowLastColumn="0" w:lastRowFirstColumn="0" w:lastRowLastColumn="0"/>
+              <w:rPr>
+                <w:rFonts w:cs="B Nazanin"/>
+                <w:rtl/>
+              </w:rPr>
+            </w:pPr>
+            <w:r>
+              <w:rPr>
+                <w:rFonts w:cs="B Nazanin" w:hint="cs"/>
+                <w:rtl/>
+              </w:rPr>
+              <w:t>ممکن است کالا</w:t>
+            </w:r>
+            <w:r>
+              <w:rPr>
+                <w:rFonts w:cs="B Nazanin" w:hint="cs"/>
+                <w:rtl/>
+              </w:rPr>
+              <w:t xml:space="preserve"> مرجوعی</w:t>
+            </w:r>
+            <w:r>
+              <w:rPr>
+                <w:rFonts w:cs="B Nazanin" w:hint="cs"/>
+                <w:rtl/>
+              </w:rPr>
+              <w:t xml:space="preserve"> سالم نباشد یا مشکلاتی از این قبیل به وجود آیند، در این شرایط فروشگاه باید خارج از سامانه و از طریق تیم پشتیبانی، </w:t>
+            </w:r>
+            <w:r>
+              <w:rPr>
+                <w:rFonts w:cs="B Nazanin" w:hint="cs"/>
+                <w:rtl/>
+              </w:rPr>
+              <w:t>مشکل</w:t>
+            </w:r>
+            <w:r>
+              <w:rPr>
+                <w:rFonts w:cs="B Nazanin" w:hint="cs"/>
+                <w:rtl/>
+              </w:rPr>
+              <w:t xml:space="preserve"> را اطلاع دهد تا اقدامات لازم صورت گیرند.</w:t>
+            </w:r>
+          </w:p>
+          <w:p>
+            <w:pPr>
+              <w:ind w:left="72"/>
+              <w:cnfStyle w:val="000000000000" w:firstRow="0" w:lastRow="0" w:firstColumn="0" w:lastColumn="0" w:oddVBand="0" w:evenVBand="0" w:oddHBand="0" w:evenHBand="0" w:firstRowFirstColumn="0" w:firstRowLastColumn="0" w:lastRowFirstColumn="0" w:lastRowLastColumn="0"/>
+              <w:rPr>
+                <w:rFonts w:cs="B Nazanin" w:hint="cs"/>
+                <w:rtl/>
+              </w:rPr>
+            </w:pPr>
+            <w:r>
+              <w:rPr>
+                <w:rFonts w:cs="B Nazanin" w:hint="cs"/>
+                <w:rtl/>
+              </w:rPr>
+              <w:t>در هر حال، تمامی مشکلات و شکایات به تیم پشتیبانی اطلاع داده می‌شود. این تیم درخواست مورد نظر را برسی می‌کند. در صورتی که شکایت وارد باشد، تیم پشتیبانی آن را در سامانه ثبت کرده و سپس اقدام به حل مشکل می‌کند. در نهایت نتیجه کار در سامانه ثبت شده و شکایت بسته می‌شود.</w:t>
+            </w:r>
+          </w:p>
+        </w:tc>
+        <w:tc>
+          <w:tcPr>
+            <w:tcW w:w="1597" w:type="pct"/>
+          </w:tcPr>
+          <w:p>
+            <w:pPr>
+              <w:ind w:left="72"/>
+              <w:cnfStyle w:val="000000000000" w:firstRow="0" w:lastRow="0" w:firstColumn="0" w:lastColumn="0" w:oddVBand="0" w:evenVBand="0" w:oddHBand="0" w:evenHBand="0" w:firstRowFirstColumn="0" w:firstRowLastColumn="0" w:lastRowFirstColumn="0" w:lastRowLastColumn="0"/>
+              <w:rPr>
+                <w:rFonts w:cs="B Nazanin" w:hint="cs"/>
+                <w:rtl/>
+              </w:rPr>
+            </w:pPr>
+            <w:r>
+              <w:rPr>
+                <w:rFonts w:cs="B Nazanin" w:hint="cs"/>
+                <w:rtl/>
+              </w:rPr>
+              <w:t>در صورتی که شکایت وارد نباشد، درخواستی ثبت نمی‌شود.</w:t>
+            </w:r>
+          </w:p>
+        </w:tc>
+      </w:tr>
+      <w:tr>
+        <w:trPr>
+          <w:cnfStyle w:val="000000100000" w:firstRow="0" w:lastRow="0" w:firstColumn="0" w:lastColumn="0" w:oddVBand="0" w:evenVBand="0" w:oddHBand="1" w:evenHBand="0" w:firstRowFirstColumn="0" w:firstRowLastColumn="0" w:lastRowFirstColumn="0" w:lastRowLastColumn="0"/>
           <w:trHeight w:val="719"/>
         </w:trPr>
         <w:tc>
@@ -5408,7 +6038,7 @@
                 <w:numId w:val="27"/>
               </w:numPr>
               <w:ind w:left="280" w:hanging="270"/>
-              <w:cnfStyle w:val="000000000000" w:firstRow="0" w:lastRow="0" w:firstColumn="0" w:lastColumn="0" w:oddVBand="0" w:evenVBand="0" w:oddHBand="0" w:evenHBand="0" w:firstRowFirstColumn="0" w:firstRowLastColumn="0" w:lastRowFirstColumn="0" w:lastRowLastColumn="0"/>
+              <w:cnfStyle w:val="000000100000" w:firstRow="0" w:lastRow="0" w:firstColumn="0" w:lastColumn="0" w:oddVBand="0" w:evenVBand="0" w:oddHBand="1" w:evenHBand="0" w:firstRowFirstColumn="0" w:firstRowLastColumn="0" w:lastRowFirstColumn="0" w:lastRowLastColumn="0"/>
               <w:rPr>
                 <w:rFonts w:cs="B Nazanin"/>
               </w:rPr>
@@ -5429,7 +6059,7 @@
                 <w:numId w:val="27"/>
               </w:numPr>
               <w:ind w:left="280" w:hanging="270"/>
-              <w:cnfStyle w:val="000000000000" w:firstRow="0" w:lastRow="0" w:firstColumn="0" w:lastColumn="0" w:oddVBand="0" w:evenVBand="0" w:oddHBand="0" w:evenHBand="0" w:firstRowFirstColumn="0" w:firstRowLastColumn="0" w:lastRowFirstColumn="0" w:lastRowLastColumn="0"/>
+              <w:cnfStyle w:val="000000100000" w:firstRow="0" w:lastRow="0" w:firstColumn="0" w:lastColumn="0" w:oddVBand="0" w:evenVBand="0" w:oddHBand="1" w:evenHBand="0" w:firstRowFirstColumn="0" w:firstRowLastColumn="0" w:lastRowFirstColumn="0" w:lastRowLastColumn="0"/>
               <w:rPr>
                 <w:rFonts w:cs="B Nazanin"/>
                 <w:rtl/>
@@ -5453,7 +6083,7 @@
               <w:autoSpaceDE w:val="0"/>
               <w:autoSpaceDN w:val="0"/>
               <w:adjustRightInd w:val="0"/>
-              <w:cnfStyle w:val="000000000000" w:firstRow="0" w:lastRow="0" w:firstColumn="0" w:lastColumn="0" w:oddVBand="0" w:evenVBand="0" w:oddHBand="0" w:evenHBand="0" w:firstRowFirstColumn="0" w:firstRowLastColumn="0" w:lastRowFirstColumn="0" w:lastRowLastColumn="0"/>
+              <w:cnfStyle w:val="000000100000" w:firstRow="0" w:lastRow="0" w:firstColumn="0" w:lastColumn="0" w:oddVBand="0" w:evenVBand="0" w:oddHBand="1" w:evenHBand="0" w:firstRowFirstColumn="0" w:firstRowLastColumn="0" w:lastRowFirstColumn="0" w:lastRowLastColumn="0"/>
               <w:rPr>
                 <w:rFonts w:ascii="B Nazanin" w:cs="B Nazanin"/>
                 <w:rtl/>
@@ -5465,6 +6095,13 @@
                 <w:rtl/>
               </w:rPr>
               <w:t>در انتهای مدت مشخص در قرارداد، با توجه به کالاها و سود آن مدت، با فروشگاه تسویه حساب میشود.</w:t>
+            </w:r>
+            <w:r>
+              <w:rPr>
+                <w:rFonts w:ascii="B Nazanin" w:cs="B Nazanin" w:hint="cs"/>
+                <w:rtl/>
+              </w:rPr>
+              <w:t xml:space="preserve"> مبلغ به حساب بانکی فروشگاه واریز می‌شود.</w:t>
             </w:r>
           </w:p>
         </w:tc>
@@ -5475,7 +6112,7 @@
           <w:p>
             <w:pPr>
               <w:ind w:left="72"/>
-              <w:cnfStyle w:val="000000000000" w:firstRow="0" w:lastRow="0" w:firstColumn="0" w:lastColumn="0" w:oddVBand="0" w:evenVBand="0" w:oddHBand="0" w:evenHBand="0" w:firstRowFirstColumn="0" w:firstRowLastColumn="0" w:lastRowFirstColumn="0" w:lastRowLastColumn="0"/>
+              <w:cnfStyle w:val="000000100000" w:firstRow="0" w:lastRow="0" w:firstColumn="0" w:lastColumn="0" w:oddVBand="0" w:evenVBand="0" w:oddHBand="1" w:evenHBand="0" w:firstRowFirstColumn="0" w:firstRowLastColumn="0" w:lastRowFirstColumn="0" w:lastRowLastColumn="0"/>
               <w:rPr>
                 <w:rFonts w:cs="B Nazanin"/>
                 <w:b/>
@@ -5488,7 +6125,6 @@
       </w:tr>
       <w:tr>
         <w:trPr>
-          <w:cnfStyle w:val="000000100000" w:firstRow="0" w:lastRow="0" w:firstColumn="0" w:lastColumn="0" w:oddVBand="0" w:evenVBand="0" w:oddHBand="1" w:evenHBand="0" w:firstRowFirstColumn="0" w:firstRowLastColumn="0" w:lastRowFirstColumn="0" w:lastRowLastColumn="0"/>
           <w:trHeight w:val="890"/>
         </w:trPr>
         <w:tc>
@@ -5524,7 +6160,7 @@
                 <w:numId w:val="28"/>
               </w:numPr>
               <w:ind w:left="280" w:hanging="270"/>
-              <w:cnfStyle w:val="000000100000" w:firstRow="0" w:lastRow="0" w:firstColumn="0" w:lastColumn="0" w:oddVBand="0" w:evenVBand="0" w:oddHBand="1" w:evenHBand="0" w:firstRowFirstColumn="0" w:firstRowLastColumn="0" w:lastRowFirstColumn="0" w:lastRowLastColumn="0"/>
+              <w:cnfStyle w:val="000000000000" w:firstRow="0" w:lastRow="0" w:firstColumn="0" w:lastColumn="0" w:oddVBand="0" w:evenVBand="0" w:oddHBand="0" w:evenHBand="0" w:firstRowFirstColumn="0" w:firstRowLastColumn="0" w:lastRowFirstColumn="0" w:lastRowLastColumn="0"/>
               <w:rPr>
                 <w:rFonts w:cs="B Nazanin"/>
               </w:rPr>
@@ -5545,7 +6181,7 @@
                 <w:numId w:val="28"/>
               </w:numPr>
               <w:ind w:left="280" w:hanging="270"/>
-              <w:cnfStyle w:val="000000100000" w:firstRow="0" w:lastRow="0" w:firstColumn="0" w:lastColumn="0" w:oddVBand="0" w:evenVBand="0" w:oddHBand="1" w:evenHBand="0" w:firstRowFirstColumn="0" w:firstRowLastColumn="0" w:lastRowFirstColumn="0" w:lastRowLastColumn="0"/>
+              <w:cnfStyle w:val="000000000000" w:firstRow="0" w:lastRow="0" w:firstColumn="0" w:lastColumn="0" w:oddVBand="0" w:evenVBand="0" w:oddHBand="0" w:evenHBand="0" w:firstRowFirstColumn="0" w:firstRowLastColumn="0" w:lastRowFirstColumn="0" w:lastRowLastColumn="0"/>
               <w:rPr>
                 <w:rFonts w:cs="B Nazanin"/>
                 <w:rtl/>
@@ -5567,18 +6203,34 @@
           <w:p>
             <w:pPr>
               <w:ind w:left="72"/>
-              <w:cnfStyle w:val="000000100000" w:firstRow="0" w:lastRow="0" w:firstColumn="0" w:lastColumn="0" w:oddVBand="0" w:evenVBand="0" w:oddHBand="1" w:evenHBand="0" w:firstRowFirstColumn="0" w:firstRowLastColumn="0" w:lastRowFirstColumn="0" w:lastRowLastColumn="0"/>
-              <w:rPr>
-                <w:rFonts w:cs="B Nazanin"/>
-                <w:rtl/>
-              </w:rPr>
-            </w:pPr>
-            <w:r>
-              <w:rPr>
-                <w:rFonts w:cs="B Nazanin" w:hint="cs"/>
-                <w:rtl/>
-              </w:rPr>
-              <w:t>در انتهای مدت مشخص شده در قرارداد، درصد معینی از هزینه‌های محموله‌های ارسالی پیک، به .وی تعلق میگیرد.</w:t>
+              <w:cnfStyle w:val="000000000000" w:firstRow="0" w:lastRow="0" w:firstColumn="0" w:lastColumn="0" w:oddVBand="0" w:evenVBand="0" w:oddHBand="0" w:evenHBand="0" w:firstRowFirstColumn="0" w:firstRowLastColumn="0" w:lastRowFirstColumn="0" w:lastRowLastColumn="0"/>
+              <w:rPr>
+                <w:rFonts w:cs="B Nazanin"/>
+                <w:rtl/>
+              </w:rPr>
+            </w:pPr>
+            <w:r>
+              <w:rPr>
+                <w:rFonts w:cs="B Nazanin" w:hint="cs"/>
+                <w:rtl/>
+              </w:rPr>
+              <w:t xml:space="preserve">در انتهای مدت مشخص شده در قرارداد، درصد معینی از هزینه‌های محموله‌های ارسالی پیک، به </w:t>
+            </w:r>
+            <w:bookmarkStart w:id="2" w:name="_GoBack"/>
+            <w:bookmarkEnd w:id="2"/>
+            <w:r>
+              <w:rPr>
+                <w:rFonts w:cs="B Nazanin" w:hint="cs"/>
+                <w:rtl/>
+              </w:rPr>
+              <w:t>وی تعلق میگیرد.</w:t>
+            </w:r>
+            <w:r>
+              <w:rPr>
+                <w:rFonts w:cs="B Nazanin" w:hint="cs"/>
+                <w:rtl/>
+              </w:rPr>
+              <w:t xml:space="preserve"> مبلغ به حساب بانکی پیک واریز می‌شود.</w:t>
             </w:r>
           </w:p>
         </w:tc>
@@ -5589,7 +6241,7 @@
           <w:p>
             <w:pPr>
               <w:ind w:left="72"/>
-              <w:cnfStyle w:val="000000100000" w:firstRow="0" w:lastRow="0" w:firstColumn="0" w:lastColumn="0" w:oddVBand="0" w:evenVBand="0" w:oddHBand="1" w:evenHBand="0" w:firstRowFirstColumn="0" w:firstRowLastColumn="0" w:lastRowFirstColumn="0" w:lastRowLastColumn="0"/>
+              <w:cnfStyle w:val="000000000000" w:firstRow="0" w:lastRow="0" w:firstColumn="0" w:lastColumn="0" w:oddVBand="0" w:evenVBand="0" w:oddHBand="0" w:evenHBand="0" w:firstRowFirstColumn="0" w:firstRowLastColumn="0" w:lastRowFirstColumn="0" w:lastRowLastColumn="0"/>
               <w:rPr>
                 <w:rFonts w:cs="B Nazanin"/>
                 <w:b/>
@@ -5731,9 +6383,11 @@
         </w:rPr>
         <w:t xml:space="preserve"> </w:t>
       </w:r>
+      <w:proofErr w:type="spellStart"/>
       <w:r>
         <w:t>usecase</w:t>
       </w:r>
+      <w:proofErr w:type="spellEnd"/>
     </w:p>
   </w:footnote>
 </w:footnotes>
@@ -6291,6 +6945,95 @@
     </w:lvl>
   </w:abstractNum>
   <w:abstractNum w:abstractNumId="6">
+    <w:nsid w:val="17386320"/>
+    <w:multiLevelType w:val="hybridMultilevel"/>
+    <w:tmpl w:val="EB54984E"/>
+    <w:lvl w:ilvl="0" w:tplc="91E8FD24">
+      <w:start w:val="1"/>
+      <w:numFmt w:val="decimal"/>
+      <w:lvlText w:val="%1."/>
+      <w:lvlJc w:val="left"/>
+      <w:pPr>
+        <w:ind w:left="640" w:hanging="360"/>
+      </w:pPr>
+      <w:rPr>
+        <w:rFonts w:hint="default"/>
+      </w:rPr>
+    </w:lvl>
+    <w:lvl w:ilvl="1" w:tplc="04090019" w:tentative="1">
+      <w:start w:val="1"/>
+      <w:numFmt w:val="lowerLetter"/>
+      <w:lvlText w:val="%2."/>
+      <w:lvlJc w:val="left"/>
+      <w:pPr>
+        <w:ind w:left="1360" w:hanging="360"/>
+      </w:pPr>
+    </w:lvl>
+    <w:lvl w:ilvl="2" w:tplc="0409001B" w:tentative="1">
+      <w:start w:val="1"/>
+      <w:numFmt w:val="lowerRoman"/>
+      <w:lvlText w:val="%3."/>
+      <w:lvlJc w:val="right"/>
+      <w:pPr>
+        <w:ind w:left="2080" w:hanging="180"/>
+      </w:pPr>
+    </w:lvl>
+    <w:lvl w:ilvl="3" w:tplc="0409000F" w:tentative="1">
+      <w:start w:val="1"/>
+      <w:numFmt w:val="decimal"/>
+      <w:lvlText w:val="%4."/>
+      <w:lvlJc w:val="left"/>
+      <w:pPr>
+        <w:ind w:left="2800" w:hanging="360"/>
+      </w:pPr>
+    </w:lvl>
+    <w:lvl w:ilvl="4" w:tplc="04090019" w:tentative="1">
+      <w:start w:val="1"/>
+      <w:numFmt w:val="lowerLetter"/>
+      <w:lvlText w:val="%5."/>
+      <w:lvlJc w:val="left"/>
+      <w:pPr>
+        <w:ind w:left="3520" w:hanging="360"/>
+      </w:pPr>
+    </w:lvl>
+    <w:lvl w:ilvl="5" w:tplc="0409001B" w:tentative="1">
+      <w:start w:val="1"/>
+      <w:numFmt w:val="lowerRoman"/>
+      <w:lvlText w:val="%6."/>
+      <w:lvlJc w:val="right"/>
+      <w:pPr>
+        <w:ind w:left="4240" w:hanging="180"/>
+      </w:pPr>
+    </w:lvl>
+    <w:lvl w:ilvl="6" w:tplc="0409000F" w:tentative="1">
+      <w:start w:val="1"/>
+      <w:numFmt w:val="decimal"/>
+      <w:lvlText w:val="%7."/>
+      <w:lvlJc w:val="left"/>
+      <w:pPr>
+        <w:ind w:left="4960" w:hanging="360"/>
+      </w:pPr>
+    </w:lvl>
+    <w:lvl w:ilvl="7" w:tplc="04090019" w:tentative="1">
+      <w:start w:val="1"/>
+      <w:numFmt w:val="lowerLetter"/>
+      <w:lvlText w:val="%8."/>
+      <w:lvlJc w:val="left"/>
+      <w:pPr>
+        <w:ind w:left="5680" w:hanging="360"/>
+      </w:pPr>
+    </w:lvl>
+    <w:lvl w:ilvl="8" w:tplc="0409001B" w:tentative="1">
+      <w:start w:val="1"/>
+      <w:numFmt w:val="lowerRoman"/>
+      <w:lvlText w:val="%9."/>
+      <w:lvlJc w:val="right"/>
+      <w:pPr>
+        <w:ind w:left="6400" w:hanging="180"/>
+      </w:pPr>
+    </w:lvl>
+  </w:abstractNum>
+  <w:abstractNum w:abstractNumId="7">
     <w:nsid w:val="18C2717D"/>
     <w:multiLevelType w:val="hybridMultilevel"/>
     <w:tmpl w:val="27287896"/>
@@ -6376,7 +7119,7 @@
       </w:pPr>
     </w:lvl>
   </w:abstractNum>
-  <w:abstractNum w:abstractNumId="7">
+  <w:abstractNum w:abstractNumId="8">
     <w:nsid w:val="1B8D2D70"/>
     <w:multiLevelType w:val="hybridMultilevel"/>
     <w:tmpl w:val="D8306034"/>
@@ -6462,7 +7205,7 @@
       </w:pPr>
     </w:lvl>
   </w:abstractNum>
-  <w:abstractNum w:abstractNumId="8">
+  <w:abstractNum w:abstractNumId="9">
     <w:nsid w:val="1EDB6A00"/>
     <w:multiLevelType w:val="hybridMultilevel"/>
     <w:tmpl w:val="AF34D4B4"/>
@@ -6548,7 +7291,7 @@
       </w:pPr>
     </w:lvl>
   </w:abstractNum>
-  <w:abstractNum w:abstractNumId="9">
+  <w:abstractNum w:abstractNumId="10">
     <w:nsid w:val="298C1AE4"/>
     <w:multiLevelType w:val="hybridMultilevel"/>
     <w:tmpl w:val="D66C9D08"/>
@@ -6637,7 +7380,7 @@
       </w:pPr>
     </w:lvl>
   </w:abstractNum>
-  <w:abstractNum w:abstractNumId="10">
+  <w:abstractNum w:abstractNumId="11">
     <w:nsid w:val="2DC06909"/>
     <w:multiLevelType w:val="hybridMultilevel"/>
     <w:tmpl w:val="B226E8E8"/>
@@ -6723,7 +7466,7 @@
       </w:pPr>
     </w:lvl>
   </w:abstractNum>
-  <w:abstractNum w:abstractNumId="11">
+  <w:abstractNum w:abstractNumId="12">
     <w:nsid w:val="2F800A7A"/>
     <w:multiLevelType w:val="hybridMultilevel"/>
     <w:tmpl w:val="0EAC2E88"/>
@@ -6812,7 +7555,93 @@
       </w:pPr>
     </w:lvl>
   </w:abstractNum>
-  <w:abstractNum w:abstractNumId="12">
+  <w:abstractNum w:abstractNumId="13">
+    <w:nsid w:val="34432905"/>
+    <w:multiLevelType w:val="hybridMultilevel"/>
+    <w:tmpl w:val="E4982E22"/>
+    <w:lvl w:ilvl="0" w:tplc="0409000F">
+      <w:start w:val="1"/>
+      <w:numFmt w:val="decimal"/>
+      <w:lvlText w:val="%1."/>
+      <w:lvlJc w:val="left"/>
+      <w:pPr>
+        <w:ind w:left="1000" w:hanging="360"/>
+      </w:pPr>
+    </w:lvl>
+    <w:lvl w:ilvl="1" w:tplc="04090019" w:tentative="1">
+      <w:start w:val="1"/>
+      <w:numFmt w:val="lowerLetter"/>
+      <w:lvlText w:val="%2."/>
+      <w:lvlJc w:val="left"/>
+      <w:pPr>
+        <w:ind w:left="1720" w:hanging="360"/>
+      </w:pPr>
+    </w:lvl>
+    <w:lvl w:ilvl="2" w:tplc="0409001B" w:tentative="1">
+      <w:start w:val="1"/>
+      <w:numFmt w:val="lowerRoman"/>
+      <w:lvlText w:val="%3."/>
+      <w:lvlJc w:val="right"/>
+      <w:pPr>
+        <w:ind w:left="2440" w:hanging="180"/>
+      </w:pPr>
+    </w:lvl>
+    <w:lvl w:ilvl="3" w:tplc="0409000F" w:tentative="1">
+      <w:start w:val="1"/>
+      <w:numFmt w:val="decimal"/>
+      <w:lvlText w:val="%4."/>
+      <w:lvlJc w:val="left"/>
+      <w:pPr>
+        <w:ind w:left="3160" w:hanging="360"/>
+      </w:pPr>
+    </w:lvl>
+    <w:lvl w:ilvl="4" w:tplc="04090019" w:tentative="1">
+      <w:start w:val="1"/>
+      <w:numFmt w:val="lowerLetter"/>
+      <w:lvlText w:val="%5."/>
+      <w:lvlJc w:val="left"/>
+      <w:pPr>
+        <w:ind w:left="3880" w:hanging="360"/>
+      </w:pPr>
+    </w:lvl>
+    <w:lvl w:ilvl="5" w:tplc="0409001B" w:tentative="1">
+      <w:start w:val="1"/>
+      <w:numFmt w:val="lowerRoman"/>
+      <w:lvlText w:val="%6."/>
+      <w:lvlJc w:val="right"/>
+      <w:pPr>
+        <w:ind w:left="4600" w:hanging="180"/>
+      </w:pPr>
+    </w:lvl>
+    <w:lvl w:ilvl="6" w:tplc="0409000F" w:tentative="1">
+      <w:start w:val="1"/>
+      <w:numFmt w:val="decimal"/>
+      <w:lvlText w:val="%7."/>
+      <w:lvlJc w:val="left"/>
+      <w:pPr>
+        <w:ind w:left="5320" w:hanging="360"/>
+      </w:pPr>
+    </w:lvl>
+    <w:lvl w:ilvl="7" w:tplc="04090019" w:tentative="1">
+      <w:start w:val="1"/>
+      <w:numFmt w:val="lowerLetter"/>
+      <w:lvlText w:val="%8."/>
+      <w:lvlJc w:val="left"/>
+      <w:pPr>
+        <w:ind w:left="6040" w:hanging="360"/>
+      </w:pPr>
+    </w:lvl>
+    <w:lvl w:ilvl="8" w:tplc="0409001B" w:tentative="1">
+      <w:start w:val="1"/>
+      <w:numFmt w:val="lowerRoman"/>
+      <w:lvlText w:val="%9."/>
+      <w:lvlJc w:val="right"/>
+      <w:pPr>
+        <w:ind w:left="6760" w:hanging="180"/>
+      </w:pPr>
+    </w:lvl>
+  </w:abstractNum>
+  <w:abstractNum w:abstractNumId="14">
     <w:nsid w:val="386A7CBB"/>
     <w:multiLevelType w:val="hybridMultilevel"/>
     <w:tmpl w:val="2200E654"/>
@@ -6901,7 +7730,7 @@
       </w:pPr>
     </w:lvl>
   </w:abstractNum>
-  <w:abstractNum w:abstractNumId="13">
+  <w:abstractNum w:abstractNumId="15">
     <w:nsid w:val="410222C0"/>
     <w:multiLevelType w:val="hybridMultilevel"/>
     <w:tmpl w:val="A0A0A34C"/>
@@ -6987,7 +7816,7 @@
       </w:pPr>
     </w:lvl>
   </w:abstractNum>
-  <w:abstractNum w:abstractNumId="14">
+  <w:abstractNum w:abstractNumId="16">
     <w:nsid w:val="42920E06"/>
     <w:multiLevelType w:val="hybridMultilevel"/>
     <w:tmpl w:val="5BFC321C"/>
@@ -7073,7 +7902,7 @@
       </w:pPr>
     </w:lvl>
   </w:abstractNum>
-  <w:abstractNum w:abstractNumId="15">
+  <w:abstractNum w:abstractNumId="17">
     <w:nsid w:val="456203F0"/>
     <w:multiLevelType w:val="hybridMultilevel"/>
     <w:tmpl w:val="93CEB1E8"/>
@@ -7186,7 +8015,7 @@
       </w:rPr>
     </w:lvl>
   </w:abstractNum>
-  <w:abstractNum w:abstractNumId="16">
+  <w:abstractNum w:abstractNumId="18">
     <w:nsid w:val="46C24CAF"/>
     <w:multiLevelType w:val="hybridMultilevel"/>
     <w:tmpl w:val="DCB00CB0"/>
@@ -7275,7 +8104,7 @@
       </w:pPr>
     </w:lvl>
   </w:abstractNum>
-  <w:abstractNum w:abstractNumId="17">
+  <w:abstractNum w:abstractNumId="19">
     <w:nsid w:val="4BFE1000"/>
     <w:multiLevelType w:val="hybridMultilevel"/>
     <w:tmpl w:val="0BE4772C"/>
@@ -7388,7 +8217,7 @@
       </w:rPr>
     </w:lvl>
   </w:abstractNum>
-  <w:abstractNum w:abstractNumId="18">
+  <w:abstractNum w:abstractNumId="20">
     <w:nsid w:val="4F2F0CC5"/>
     <w:multiLevelType w:val="hybridMultilevel"/>
     <w:tmpl w:val="7C24F002"/>
@@ -7501,7 +8330,7 @@
       </w:rPr>
     </w:lvl>
   </w:abstractNum>
-  <w:abstractNum w:abstractNumId="19">
+  <w:abstractNum w:abstractNumId="21">
     <w:nsid w:val="5D0C6001"/>
     <w:multiLevelType w:val="hybridMultilevel"/>
     <w:tmpl w:val="893ADC48"/>
@@ -7587,7 +8416,7 @@
       </w:pPr>
     </w:lvl>
   </w:abstractNum>
-  <w:abstractNum w:abstractNumId="20">
+  <w:abstractNum w:abstractNumId="22">
     <w:nsid w:val="5E842947"/>
     <w:multiLevelType w:val="hybridMultilevel"/>
     <w:tmpl w:val="893EAC68"/>
@@ -7700,7 +8529,7 @@
       </w:rPr>
     </w:lvl>
   </w:abstractNum>
-  <w:abstractNum w:abstractNumId="21">
+  <w:abstractNum w:abstractNumId="23">
     <w:nsid w:val="5FE21CEC"/>
     <w:multiLevelType w:val="hybridMultilevel"/>
     <w:tmpl w:val="9BF2FD2A"/>
@@ -7786,7 +8615,7 @@
       </w:pPr>
     </w:lvl>
   </w:abstractNum>
-  <w:abstractNum w:abstractNumId="22">
+  <w:abstractNum w:abstractNumId="24">
     <w:nsid w:val="60527DD2"/>
     <w:multiLevelType w:val="hybridMultilevel"/>
     <w:tmpl w:val="B336A58C"/>
@@ -7875,7 +8704,7 @@
       </w:pPr>
     </w:lvl>
   </w:abstractNum>
-  <w:abstractNum w:abstractNumId="23">
+  <w:abstractNum w:abstractNumId="25">
     <w:nsid w:val="62454A02"/>
     <w:multiLevelType w:val="hybridMultilevel"/>
     <w:tmpl w:val="EDB4B50C"/>
@@ -7988,7 +8817,7 @@
       </w:rPr>
     </w:lvl>
   </w:abstractNum>
-  <w:abstractNum w:abstractNumId="24">
+  <w:abstractNum w:abstractNumId="26">
     <w:nsid w:val="6736432B"/>
     <w:multiLevelType w:val="hybridMultilevel"/>
     <w:tmpl w:val="0238A162"/>
@@ -8077,7 +8906,7 @@
       </w:pPr>
     </w:lvl>
   </w:abstractNum>
-  <w:abstractNum w:abstractNumId="25">
+  <w:abstractNum w:abstractNumId="27">
     <w:nsid w:val="77BD62DA"/>
     <w:multiLevelType w:val="hybridMultilevel"/>
     <w:tmpl w:val="28162286"/>
@@ -8190,7 +9019,7 @@
       </w:rPr>
     </w:lvl>
   </w:abstractNum>
-  <w:abstractNum w:abstractNumId="26">
+  <w:abstractNum w:abstractNumId="28">
     <w:nsid w:val="788D04CF"/>
     <w:multiLevelType w:val="hybridMultilevel"/>
     <w:tmpl w:val="4CCA71FA"/>
@@ -8303,7 +9132,7 @@
       </w:rPr>
     </w:lvl>
   </w:abstractNum>
-  <w:abstractNum w:abstractNumId="27">
+  <w:abstractNum w:abstractNumId="29">
     <w:nsid w:val="7A903AF3"/>
     <w:multiLevelType w:val="hybridMultilevel"/>
     <w:tmpl w:val="524CA222"/>
@@ -8390,55 +9219,55 @@
     </w:lvl>
   </w:abstractNum>
   <w:num w:numId="1">
-    <w:abstractNumId w:val="26"/>
+    <w:abstractNumId w:val="28"/>
   </w:num>
   <w:num w:numId="2">
     <w:abstractNumId w:val="5"/>
   </w:num>
   <w:num w:numId="3">
-    <w:abstractNumId w:val="25"/>
+    <w:abstractNumId w:val="27"/>
   </w:num>
   <w:num w:numId="4">
-    <w:abstractNumId w:val="15"/>
+    <w:abstractNumId w:val="17"/>
   </w:num>
   <w:num w:numId="5">
     <w:abstractNumId w:val="4"/>
   </w:num>
   <w:num w:numId="6">
-    <w:abstractNumId w:val="23"/>
+    <w:abstractNumId w:val="25"/>
   </w:num>
   <w:num w:numId="7">
-    <w:abstractNumId w:val="17"/>
+    <w:abstractNumId w:val="19"/>
   </w:num>
   <w:num w:numId="8">
+    <w:abstractNumId w:val="22"/>
+  </w:num>
+  <w:num w:numId="9">
     <w:abstractNumId w:val="20"/>
   </w:num>
-  <w:num w:numId="9">
-    <w:abstractNumId w:val="18"/>
+  <w:num w:numId="10">
+    <w:abstractNumId w:val="8"/>
   </w:num>
-  <w:num w:numId="10">
+  <w:num w:numId="11">
     <w:abstractNumId w:val="7"/>
   </w:num>
-  <w:num w:numId="11">
-    <w:abstractNumId w:val="6"/>
-  </w:num>
   <w:num w:numId="12">
-    <w:abstractNumId w:val="10"/>
+    <w:abstractNumId w:val="11"/>
   </w:num>
   <w:num w:numId="13">
     <w:abstractNumId w:val="3"/>
   </w:num>
   <w:num w:numId="14">
-    <w:abstractNumId w:val="8"/>
+    <w:abstractNumId w:val="9"/>
   </w:num>
   <w:num w:numId="15">
-    <w:abstractNumId w:val="21"/>
+    <w:abstractNumId w:val="23"/>
   </w:num>
   <w:num w:numId="16">
-    <w:abstractNumId w:val="22"/>
+    <w:abstractNumId w:val="24"/>
   </w:num>
   <w:num w:numId="17">
-    <w:abstractNumId w:val="9"/>
+    <w:abstractNumId w:val="10"/>
   </w:num>
   <w:num w:numId="18">
     <w:abstractNumId w:val="1"/>
@@ -8447,31 +9276,37 @@
     <w:abstractNumId w:val="0"/>
   </w:num>
   <w:num w:numId="20">
-    <w:abstractNumId w:val="13"/>
+    <w:abstractNumId w:val="15"/>
   </w:num>
   <w:num w:numId="21">
-    <w:abstractNumId w:val="24"/>
+    <w:abstractNumId w:val="26"/>
   </w:num>
   <w:num w:numId="22">
-    <w:abstractNumId w:val="11"/>
+    <w:abstractNumId w:val="12"/>
   </w:num>
   <w:num w:numId="23">
-    <w:abstractNumId w:val="27"/>
+    <w:abstractNumId w:val="29"/>
   </w:num>
   <w:num w:numId="24">
-    <w:abstractNumId w:val="14"/>
+    <w:abstractNumId w:val="16"/>
   </w:num>
   <w:num w:numId="25">
-    <w:abstractNumId w:val="12"/>
+    <w:abstractNumId w:val="14"/>
   </w:num>
   <w:num w:numId="26">
     <w:abstractNumId w:val="2"/>
   </w:num>
   <w:num w:numId="27">
-    <w:abstractNumId w:val="16"/>
+    <w:abstractNumId w:val="18"/>
   </w:num>
   <w:num w:numId="28">
-    <w:abstractNumId w:val="19"/>
+    <w:abstractNumId w:val="21"/>
+  </w:num>
+  <w:num w:numId="29">
+    <w:abstractNumId w:val="13"/>
+  </w:num>
+  <w:num w:numId="30">
+    <w:abstractNumId w:val="6"/>
   </w:num>
 </w:numbering>
 </file>
@@ -9458,11 +10293,11 @@
           <c:showPercent val="0"/>
           <c:showBubbleSize val="0"/>
         </c:dLbls>
-        <c:axId val="425672872"/>
-        <c:axId val="425673264"/>
+        <c:axId val="379478048"/>
+        <c:axId val="379477264"/>
       </c:scatterChart>
       <c:valAx>
-        <c:axId val="425672872"/>
+        <c:axId val="379478048"/>
         <c:scaling>
           <c:orientation val="minMax"/>
         </c:scaling>
@@ -9574,12 +10409,12 @@
             <a:endParaRPr lang="fa-IR"/>
           </a:p>
         </c:txPr>
-        <c:crossAx val="425673264"/>
+        <c:crossAx val="379477264"/>
         <c:crosses val="autoZero"/>
         <c:crossBetween val="midCat"/>
       </c:valAx>
       <c:valAx>
-        <c:axId val="425673264"/>
+        <c:axId val="379477264"/>
         <c:scaling>
           <c:orientation val="minMax"/>
         </c:scaling>
@@ -9696,7 +10531,7 @@
             <a:endParaRPr lang="fa-IR"/>
           </a:p>
         </c:txPr>
-        <c:crossAx val="425672872"/>
+        <c:crossAx val="379478048"/>
         <c:crosses val="autoZero"/>
         <c:crossBetween val="midCat"/>
       </c:valAx>
@@ -10562,7 +11397,7 @@
 </file>
 
 <file path=customXml/itemProps1.xml><?xml version="1.0" encoding="utf-8"?>
-<ds:datastoreItem xmlns:ds="http://schemas.openxmlformats.org/officeDocument/2006/customXml" ds:itemID="{178900A0-BFFD-4D3E-BC10-D4489E58BEA4}">
+<ds:datastoreItem xmlns:ds="http://schemas.openxmlformats.org/officeDocument/2006/customXml" ds:itemID="{6C56F3CC-4020-4006-85CD-61088F7006A1}">
   <ds:schemaRefs>
     <ds:schemaRef ds:uri="http://schemas.openxmlformats.org/officeDocument/2006/bibliography"/>
   </ds:schemaRefs>

--- a/FinalReportSprint2.docx
+++ b/FinalReportSprint2.docx
@@ -1629,6 +1629,13 @@
     <w:p>
       <w:pPr>
         <w:rPr>
+          <w:rtl/>
+        </w:rPr>
+      </w:pPr>
+    </w:p>
+    <w:p>
+      <w:pPr>
+        <w:rPr>
           <w:rFonts w:cs="B Zar"/>
           <w:rtl/>
         </w:rPr>
@@ -1654,161 +1661,51 @@
         </w:rPr>
         <w:t>پیوست شده‌است.</w:t>
       </w:r>
+      <w:bookmarkStart w:id="2" w:name="_GoBack"/>
+      <w:bookmarkEnd w:id="2"/>
     </w:p>
     <w:p>
       <w:pPr>
         <w:rPr>
+          <w:rFonts w:cs="B Zar"/>
+          <w:rtl/>
+        </w:rPr>
+      </w:pPr>
+      <w:r>
+        <w:rPr>
           <w:noProof/>
-          <w:rtl/>
-        </w:rPr>
-      </w:pPr>
-      <w:r>
-        <w:rPr>
-          <w:noProof/>
-        </w:rPr>
-        <w:drawing>
-          <wp:anchor distT="0" distB="0" distL="114300" distR="114300" simplePos="0" relativeHeight="251666432" behindDoc="0" locked="0" layoutInCell="1" allowOverlap="1" wp14:anchorId="2AFA1719" wp14:editId="5754EF20">
-            <wp:simplePos x="0" y="0"/>
-            <wp:positionH relativeFrom="margin">
-              <wp:align>center</wp:align>
-            </wp:positionH>
-            <wp:positionV relativeFrom="paragraph">
-              <wp:posOffset>277408</wp:posOffset>
-            </wp:positionV>
-            <wp:extent cx="5184140" cy="4475480"/>
-            <wp:effectExtent l="0" t="0" r="0" b="1270"/>
-            <wp:wrapSquare wrapText="bothSides"/>
-            <wp:docPr id="4" name="Picture 4"/>
-            <wp:cNvGraphicFramePr>
-              <a:graphicFrameLocks xmlns:a="http://schemas.openxmlformats.org/drawingml/2006/main" noChangeAspect="1"/>
-            </wp:cNvGraphicFramePr>
-            <a:graphic xmlns:a="http://schemas.openxmlformats.org/drawingml/2006/main">
-              <a:graphicData uri="http://schemas.openxmlformats.org/drawingml/2006/picture">
-                <pic:pic xmlns:pic="http://schemas.openxmlformats.org/drawingml/2006/picture">
-                  <pic:nvPicPr>
-                    <pic:cNvPr id="1" name=""/>
-                    <pic:cNvPicPr/>
-                  </pic:nvPicPr>
-                  <pic:blipFill rotWithShape="1">
-                    <a:blip r:embed="rId13" cstate="print">
-                      <a:extLst>
-                        <a:ext uri="{BEBA8EAE-BF5A-486C-A8C5-ECC9F3942E4B}">
-                          <a14:imgProps xmlns:a14="http://schemas.microsoft.com/office/drawing/2010/main">
-                            <a14:imgLayer r:embed="rId14">
-                              <a14:imgEffect>
-                                <a14:sharpenSoften amount="25000"/>
-                              </a14:imgEffect>
-                            </a14:imgLayer>
-                          </a14:imgProps>
-                        </a:ext>
-                        <a:ext uri="{28A0092B-C50C-407E-A947-70E740481C1C}">
-                          <a14:useLocalDpi xmlns:a14="http://schemas.microsoft.com/office/drawing/2010/main" val="0"/>
-                        </a:ext>
-                      </a:extLst>
-                    </a:blip>
-                    <a:srcRect l="38911" t="25255" r="16382" b="6130"/>
-                    <a:stretch/>
-                  </pic:blipFill>
-                  <pic:spPr bwMode="auto">
-                    <a:xfrm>
-                      <a:off x="0" y="0"/>
-                      <a:ext cx="5184140" cy="4475480"/>
-                    </a:xfrm>
-                    <a:prstGeom prst="rect">
-                      <a:avLst/>
-                    </a:prstGeom>
-                    <a:ln>
-                      <a:noFill/>
-                    </a:ln>
-                    <a:extLst>
-                      <a:ext uri="{53640926-AAD7-44D8-BBD7-CCE9431645EC}">
-                        <a14:shadowObscured xmlns:a14="http://schemas.microsoft.com/office/drawing/2010/main"/>
-                      </a:ext>
-                    </a:extLst>
-                  </pic:spPr>
-                </pic:pic>
-              </a:graphicData>
-            </a:graphic>
-            <wp14:sizeRelH relativeFrom="page">
-              <wp14:pctWidth>0</wp14:pctWidth>
-            </wp14:sizeRelH>
-            <wp14:sizeRelV relativeFrom="page">
-              <wp14:pctHeight>0</wp14:pctHeight>
-            </wp14:sizeRelV>
-          </wp:anchor>
-        </w:drawing>
+        </w:rPr>
+        <w:pict>
+          <v:shapetype id="_x0000_t75" coordsize="21600,21600" o:spt="75" o:preferrelative="t" path="m@4@5l@4@11@9@11@9@5xe" filled="f" stroked="f">
+            <v:stroke joinstyle="miter"/>
+            <v:formulas>
+              <v:f eqn="if lineDrawn pixelLineWidth 0"/>
+              <v:f eqn="sum @0 1 0"/>
+              <v:f eqn="sum 0 0 @1"/>
+              <v:f eqn="prod @2 1 2"/>
+              <v:f eqn="prod @3 21600 pixelWidth"/>
+              <v:f eqn="prod @3 21600 pixelHeight"/>
+              <v:f eqn="sum @0 0 1"/>
+              <v:f eqn="prod @6 1 2"/>
+              <v:f eqn="prod @7 21600 pixelWidth"/>
+              <v:f eqn="sum @8 21600 0"/>
+              <v:f eqn="prod @7 21600 pixelHeight"/>
+              <v:f eqn="sum @10 21600 0"/>
+            </v:formulas>
+            <v:path o:extrusionok="f" gradientshapeok="t" o:connecttype="rect"/>
+            <o:lock v:ext="edit" aspectratio="t"/>
+          </v:shapetype>
+          <v:shape id="_x0000_s1027" type="#_x0000_t75" style="position:absolute;left:0;text-align:left;margin-left:0;margin-top:7.9pt;width:451.55pt;height:414.5pt;z-index:251667456;mso-position-horizontal-relative:text;mso-position-vertical-relative:text;mso-width-relative:page;mso-height-relative:page">
+            <v:imagedata r:id="rId13" o:title="Usecase"/>
+            <w10:wrap type="square"/>
+          </v:shape>
+        </w:pict>
       </w:r>
     </w:p>
     <w:p>
       <w:pPr>
         <w:rPr>
           <w:rFonts w:cs="B Zar"/>
-          <w:rtl/>
-        </w:rPr>
-      </w:pPr>
-    </w:p>
-    <w:p>
-      <w:pPr>
-        <w:rPr>
-          <w:rFonts w:cs="B Zar"/>
-          <w:rtl/>
-        </w:rPr>
-      </w:pPr>
-    </w:p>
-    <w:p>
-      <w:pPr>
-        <w:rPr>
-          <w:rFonts w:cs="B Zar" w:hint="cs"/>
-          <w:rtl/>
-        </w:rPr>
-      </w:pPr>
-    </w:p>
-    <w:p>
-      <w:pPr>
-        <w:rPr>
-          <w:noProof/>
-          <w:rtl/>
-        </w:rPr>
-      </w:pPr>
-    </w:p>
-    <w:p>
-      <w:pPr>
-        <w:rPr>
-          <w:rtl/>
-        </w:rPr>
-      </w:pPr>
-    </w:p>
-    <w:p>
-      <w:pPr>
-        <w:rPr>
-          <w:rtl/>
-        </w:rPr>
-      </w:pPr>
-    </w:p>
-    <w:p>
-      <w:pPr>
-        <w:rPr>
-          <w:rtl/>
-        </w:rPr>
-      </w:pPr>
-    </w:p>
-    <w:p>
-      <w:pPr>
-        <w:rPr>
-          <w:rtl/>
-        </w:rPr>
-      </w:pPr>
-    </w:p>
-    <w:p>
-      <w:pPr>
-        <w:rPr>
-          <w:rtl/>
-        </w:rPr>
-      </w:pPr>
-    </w:p>
-    <w:p>
-      <w:pPr>
-        <w:rPr>
           <w:rtl/>
         </w:rPr>
       </w:pPr>
@@ -1859,7 +1756,6 @@
                 <w:rtl/>
                 <w:lang w:bidi="fa-IR"/>
               </w:rPr>
-              <w:lastRenderedPageBreak/>
               <w:t>نام مورد کاربرد</w:t>
             </w:r>
           </w:p>
@@ -2028,6 +1924,7 @@
                 <w:rFonts w:cs="B Nazanin" w:hint="cs"/>
                 <w:rtl/>
               </w:rPr>
+              <w:lastRenderedPageBreak/>
               <w:t>ارسال ایمیل یا پیامک احراز هویت</w:t>
             </w:r>
           </w:p>
@@ -2071,6 +1968,7 @@
                 <w:rFonts w:cs="B Nazanin" w:hint="cs"/>
                 <w:rtl/>
               </w:rPr>
+              <w:lastRenderedPageBreak/>
               <w:t>مشتری در سامانه اطلاعاتش را وارد کرده و ثبت‌نام می‌کند. سپس ایمیل یا پیامک تایید ثبت‌نام برای وی ارسال می‌شود، پس از احراز هویت، ثبت‌نام تایید و نهایی می‌شود.</w:t>
             </w:r>
           </w:p>
@@ -2092,7 +1990,15 @@
                 <w:rFonts w:cs="B Nazanin" w:hint="cs"/>
                 <w:rtl/>
               </w:rPr>
-              <w:t>در صورت عدم احراز هویت، امکان درخواست ارسال مجدد پیام تایید فراهم است و فرد میتواند دوباره احراز هویت شود. در صورتی که مجددا با مشکل مواجه شد لازم است اطلاعات خود را بررسی کرده و در صورت نیاز تغییر دهد و دوباره ثبت‌نام را انجام دهد.</w:t>
+              <w:t xml:space="preserve">در صورت عدم احراز هویت، امکان درخواست ارسال مجدد پیام تایید فراهم است و فرد میتواند دوباره احراز هویت شود. در صورتی که مجددا با مشکل </w:t>
+            </w:r>
+            <w:r>
+              <w:rPr>
+                <w:rFonts w:cs="B Nazanin" w:hint="cs"/>
+                <w:rtl/>
+              </w:rPr>
+              <w:lastRenderedPageBreak/>
+              <w:t>مواجه شد لازم است اطلاعات خود را بررسی کرده و در صورت نیاز تغییر دهد و دوباره ثبت‌نام را انجام دهد.</w:t>
             </w:r>
           </w:p>
         </w:tc>
@@ -2118,6 +2024,7 @@
                 <w:rFonts w:cs="B Nazanin" w:hint="cs"/>
                 <w:rtl/>
               </w:rPr>
+              <w:lastRenderedPageBreak/>
               <w:t>ثبت نام فروشگاه</w:t>
             </w:r>
           </w:p>
@@ -2527,16 +2434,65 @@
               <w:ind w:left="281" w:hanging="270"/>
               <w:cnfStyle w:val="000000000000" w:firstRow="0" w:lastRow="0" w:firstColumn="0" w:lastColumn="0" w:oddVBand="0" w:evenVBand="0" w:oddHBand="0" w:evenHBand="0" w:firstRowFirstColumn="0" w:firstRowLastColumn="0" w:lastRowFirstColumn="0" w:lastRowLastColumn="0"/>
               <w:rPr>
-                <w:rFonts w:cs="B Nazanin"/>
-                <w:rtl/>
-              </w:rPr>
-            </w:pPr>
-            <w:r>
-              <w:rPr>
-                <w:rFonts w:cs="B Nazanin" w:hint="cs"/>
-                <w:rtl/>
-              </w:rPr>
-              <w:t xml:space="preserve">تکمیل سبد خرید </w:t>
+                <w:rFonts w:cs="B Nazanin" w:hint="cs"/>
+              </w:rPr>
+            </w:pPr>
+            <w:r>
+              <w:rPr>
+                <w:rFonts w:cs="B Nazanin" w:hint="cs"/>
+                <w:rtl/>
+              </w:rPr>
+              <w:t>انتخاب کالا</w:t>
+            </w:r>
+          </w:p>
+          <w:p>
+            <w:pPr>
+              <w:pStyle w:val="ListParagraph"/>
+              <w:numPr>
+                <w:ilvl w:val="0"/>
+                <w:numId w:val="12"/>
+              </w:numPr>
+              <w:ind w:left="281" w:hanging="270"/>
+              <w:cnfStyle w:val="000000000000" w:firstRow="0" w:lastRow="0" w:firstColumn="0" w:lastColumn="0" w:oddVBand="0" w:evenVBand="0" w:oddHBand="0" w:evenHBand="0" w:firstRowFirstColumn="0" w:firstRowLastColumn="0" w:lastRowFirstColumn="0" w:lastRowLastColumn="0"/>
+              <w:rPr>
+                <w:rFonts w:cs="B Nazanin" w:hint="cs"/>
+              </w:rPr>
+            </w:pPr>
+            <w:r>
+              <w:rPr>
+                <w:rFonts w:cs="B Nazanin" w:hint="cs"/>
+                <w:rtl/>
+              </w:rPr>
+              <w:t>بررسی موجود بودن کالا</w:t>
+            </w:r>
+          </w:p>
+          <w:p>
+            <w:pPr>
+              <w:pStyle w:val="ListParagraph"/>
+              <w:numPr>
+                <w:ilvl w:val="0"/>
+                <w:numId w:val="12"/>
+              </w:numPr>
+              <w:ind w:left="281" w:hanging="270"/>
+              <w:cnfStyle w:val="000000000000" w:firstRow="0" w:lastRow="0" w:firstColumn="0" w:lastColumn="0" w:oddVBand="0" w:evenVBand="0" w:oddHBand="0" w:evenHBand="0" w:firstRowFirstColumn="0" w:firstRowLastColumn="0" w:lastRowFirstColumn="0" w:lastRowLastColumn="0"/>
+              <w:rPr>
+                <w:rFonts w:cs="B Nazanin"/>
+                <w:rtl/>
+              </w:rPr>
+            </w:pPr>
+            <w:r>
+              <w:rPr>
+                <w:rFonts w:cs="B Nazanin" w:hint="cs"/>
+                <w:rtl/>
+              </w:rPr>
+              <w:t>افزودن کالا به سبد خرید</w:t>
+            </w:r>
+            <w:r>
+              <w:rPr>
+                <w:rFonts w:cs="B Nazanin" w:hint="cs"/>
+                <w:rtl/>
+              </w:rPr>
+              <w:t xml:space="preserve"> </w:t>
             </w:r>
           </w:p>
         </w:tc>
@@ -2582,6 +2538,13 @@
               </w:rPr>
               <w:t>ه تعداد آن‌ها در سبد ذخیره شوند.</w:t>
             </w:r>
+            <w:r>
+              <w:rPr>
+                <w:rFonts w:cs="B Nazanin" w:hint="cs"/>
+                <w:rtl/>
+              </w:rPr>
+              <w:t xml:space="preserve"> به ازای هر محصولی که مشتری انتخاب می‌کند، موجودی آن چک شده و سپس به سبد خرید اضافه میگردد.</w:t>
+            </w:r>
           </w:p>
         </w:tc>
         <w:tc>
@@ -2592,10 +2555,18 @@
             <w:pPr>
               <w:cnfStyle w:val="000000000000" w:firstRow="0" w:lastRow="0" w:firstColumn="0" w:lastColumn="0" w:oddVBand="0" w:evenVBand="0" w:oddHBand="0" w:evenHBand="0" w:firstRowFirstColumn="0" w:firstRowLastColumn="0" w:lastRowFirstColumn="0" w:lastRowLastColumn="0"/>
               <w:rPr>
-                <w:rFonts w:cs="B Nazanin"/>
-                <w:rtl/>
-              </w:rPr>
-            </w:pPr>
+                <w:rFonts w:cs="Times New Roman"/>
+                <w:rtl/>
+                <w:lang w:bidi="fa-IR"/>
+              </w:rPr>
+            </w:pPr>
+            <w:r>
+              <w:rPr>
+                <w:rFonts w:cs="B Nazanin" w:hint="cs"/>
+                <w:rtl/>
+              </w:rPr>
+              <w:t>در صورت موجود نبودن کالا انتخابی، با نمایش پیغامی به مشتری اطلاع داده می‌شود.</w:t>
+            </w:r>
           </w:p>
         </w:tc>
       </w:tr>
@@ -2621,7 +2592,14 @@
                 <w:rFonts w:cs="B Nazanin" w:hint="cs"/>
                 <w:rtl/>
               </w:rPr>
-              <w:t>ثبت سفارش</w:t>
+              <w:t>ایجاد</w:t>
+            </w:r>
+            <w:r>
+              <w:rPr>
+                <w:rFonts w:cs="B Nazanin" w:hint="cs"/>
+                <w:rtl/>
+              </w:rPr>
+              <w:t xml:space="preserve"> سفارش</w:t>
             </w:r>
           </w:p>
         </w:tc>
@@ -2639,7 +2617,7 @@
               <w:ind w:left="280" w:hanging="270"/>
               <w:cnfStyle w:val="000000100000" w:firstRow="0" w:lastRow="0" w:firstColumn="0" w:lastColumn="0" w:oddVBand="0" w:evenVBand="0" w:oddHBand="1" w:evenHBand="0" w:firstRowFirstColumn="0" w:firstRowLastColumn="0" w:lastRowFirstColumn="0" w:lastRowLastColumn="0"/>
               <w:rPr>
-                <w:rFonts w:cs="B Nazanin" w:hint="cs"/>
+                <w:rFonts w:cs="B Nazanin"/>
               </w:rPr>
             </w:pPr>
             <w:r>
@@ -2758,7 +2736,21 @@
                 <w:rFonts w:cs="B Nazanin" w:hint="cs"/>
                 <w:rtl/>
               </w:rPr>
-              <w:t>پس از تکمیل سفارش، سیستم باید سبد خرید را بررسی کند. در صورتی که تمامی کالاها در فروشگاه موجود بودند و زمان سفارش در حیطه ساعت کاری فروشگاه قرار داشته باشد؛ سفارش تایید می‌شود.</w:t>
+              <w:t>پس از تکمیل سفارش، سیستم باید</w:t>
+            </w:r>
+            <w:r>
+              <w:rPr>
+                <w:rFonts w:cs="B Nazanin" w:hint="cs"/>
+                <w:rtl/>
+              </w:rPr>
+              <w:t xml:space="preserve"> مجددا</w:t>
+            </w:r>
+            <w:r>
+              <w:rPr>
+                <w:rFonts w:cs="B Nazanin" w:hint="cs"/>
+                <w:rtl/>
+              </w:rPr>
+              <w:t xml:space="preserve"> سبد خرید را بررسی کند. در صورتی که تمامی کالاها در فروشگاه موجود بودند و زمان سفارش در حیطه ساعت کاری فروشگاه قرار داشته باشد؛ سفارش تایید می‌شود.</w:t>
             </w:r>
           </w:p>
         </w:tc>
@@ -2848,15 +2840,15 @@
               <w:ind w:left="280" w:hanging="270"/>
               <w:cnfStyle w:val="000000000000" w:firstRow="0" w:lastRow="0" w:firstColumn="0" w:lastColumn="0" w:oddVBand="0" w:evenVBand="0" w:oddHBand="0" w:evenHBand="0" w:firstRowFirstColumn="0" w:firstRowLastColumn="0" w:lastRowFirstColumn="0" w:lastRowLastColumn="0"/>
               <w:rPr>
-                <w:rFonts w:cs="B Nazanin"/>
-              </w:rPr>
-            </w:pPr>
-            <w:r>
-              <w:rPr>
-                <w:rFonts w:cs="B Nazanin" w:hint="cs"/>
-                <w:rtl/>
-              </w:rPr>
-              <w:t>انتقال به درگاه بانکی</w:t>
+                <w:rFonts w:cs="B Nazanin" w:hint="cs"/>
+              </w:rPr>
+            </w:pPr>
+            <w:r>
+              <w:rPr>
+                <w:rFonts w:cs="B Nazanin" w:hint="cs"/>
+                <w:rtl/>
+              </w:rPr>
+              <w:t>صدور فاکتور</w:t>
             </w:r>
           </w:p>
           <w:p>
@@ -2877,7 +2869,7 @@
                 <w:rFonts w:cs="B Nazanin" w:hint="cs"/>
                 <w:rtl/>
               </w:rPr>
-              <w:t>پرداخت هزینه</w:t>
+              <w:t>انتقال به درگاه بانکی</w:t>
             </w:r>
           </w:p>
           <w:p>
@@ -2891,15 +2883,21 @@
               <w:cnfStyle w:val="000000000000" w:firstRow="0" w:lastRow="0" w:firstColumn="0" w:lastColumn="0" w:oddVBand="0" w:evenVBand="0" w:oddHBand="0" w:evenHBand="0" w:firstRowFirstColumn="0" w:firstRowLastColumn="0" w:lastRowFirstColumn="0" w:lastRowLastColumn="0"/>
               <w:rPr>
                 <w:rFonts w:cs="B Nazanin"/>
-                <w:rtl/>
-              </w:rPr>
-            </w:pPr>
-            <w:r>
-              <w:rPr>
-                <w:rFonts w:cs="B Nazanin" w:hint="cs"/>
-                <w:rtl/>
-              </w:rPr>
-              <w:t>بررسی پرداخت</w:t>
+              </w:rPr>
+            </w:pPr>
+            <w:r>
+              <w:rPr>
+                <w:rFonts w:cs="B Nazanin" w:hint="cs"/>
+                <w:rtl/>
+              </w:rPr>
+              <w:t xml:space="preserve">پرداخت </w:t>
+            </w:r>
+            <w:r>
+              <w:rPr>
+                <w:rFonts w:cs="B Nazanin" w:hint="cs"/>
+                <w:rtl/>
+              </w:rPr>
+              <w:t>هزینه</w:t>
             </w:r>
           </w:p>
           <w:p>
@@ -2913,15 +2911,43 @@
               <w:cnfStyle w:val="000000000000" w:firstRow="0" w:lastRow="0" w:firstColumn="0" w:lastColumn="0" w:oddVBand="0" w:evenVBand="0" w:oddHBand="0" w:evenHBand="0" w:firstRowFirstColumn="0" w:firstRowLastColumn="0" w:lastRowFirstColumn="0" w:lastRowLastColumn="0"/>
               <w:rPr>
                 <w:rFonts w:cs="B Nazanin"/>
-                <w:rtl/>
-              </w:rPr>
-            </w:pPr>
-            <w:r>
-              <w:rPr>
-                <w:rFonts w:cs="B Nazanin" w:hint="cs"/>
-                <w:rtl/>
-              </w:rPr>
-              <w:t xml:space="preserve">تایید پرداخت </w:t>
+              </w:rPr>
+            </w:pPr>
+            <w:r>
+              <w:rPr>
+                <w:rFonts w:cs="B Nazanin" w:hint="cs"/>
+                <w:rtl/>
+              </w:rPr>
+              <w:t>تایید</w:t>
+            </w:r>
+            <w:r>
+              <w:rPr>
+                <w:rFonts w:cs="B Nazanin" w:hint="cs"/>
+                <w:rtl/>
+              </w:rPr>
+              <w:t xml:space="preserve"> پرداخت</w:t>
+            </w:r>
+          </w:p>
+          <w:p>
+            <w:pPr>
+              <w:pStyle w:val="ListParagraph"/>
+              <w:numPr>
+                <w:ilvl w:val="0"/>
+                <w:numId w:val="14"/>
+              </w:numPr>
+              <w:ind w:left="280" w:hanging="270"/>
+              <w:cnfStyle w:val="000000000000" w:firstRow="0" w:lastRow="0" w:firstColumn="0" w:lastColumn="0" w:oddVBand="0" w:evenVBand="0" w:oddHBand="0" w:evenHBand="0" w:firstRowFirstColumn="0" w:firstRowLastColumn="0" w:lastRowFirstColumn="0" w:lastRowLastColumn="0"/>
+              <w:rPr>
+                <w:rFonts w:cs="B Nazanin"/>
+                <w:rtl/>
+              </w:rPr>
+            </w:pPr>
+            <w:r>
+              <w:rPr>
+                <w:rFonts w:cs="B Nazanin" w:hint="cs"/>
+                <w:rtl/>
+              </w:rPr>
+              <w:t>ثبت سفارش</w:t>
             </w:r>
           </w:p>
         </w:tc>
@@ -2942,7 +2968,21 @@
                 <w:rFonts w:cs="B Nazanin" w:hint="cs"/>
                 <w:rtl/>
               </w:rPr>
-              <w:t>پس از تایید سفارش، مشتری به درگاه بانکی منتقل می‌شود تا هزینه خرید را پرداخت کند.</w:t>
+              <w:t>پس از تایید سفارش،</w:t>
+            </w:r>
+            <w:r>
+              <w:rPr>
+                <w:rFonts w:cs="B Nazanin" w:hint="cs"/>
+                <w:rtl/>
+              </w:rPr>
+              <w:t xml:space="preserve"> فاکتور خرید به مشتری نمایش داده می‌شود. سپس،</w:t>
+            </w:r>
+            <w:r>
+              <w:rPr>
+                <w:rFonts w:cs="B Nazanin" w:hint="cs"/>
+                <w:rtl/>
+              </w:rPr>
+              <w:t xml:space="preserve"> مشتری به درگاه بانکی منتقل می‌شود تا هزینه خرید را پرداخت کند.</w:t>
             </w:r>
           </w:p>
           <w:p>
@@ -2960,6 +3000,23 @@
                 <w:rtl/>
               </w:rPr>
               <w:t>سپس سامانه باید از طریق ارتباط با درگاه بانکی از موفقیت یا عدم موفقیت پرداخت آگاه شود و در صورت موفقیت‌آمیز بودن،  پرداخت تایید شود.</w:t>
+            </w:r>
+          </w:p>
+          <w:p>
+            <w:pPr>
+              <w:ind w:left="52"/>
+              <w:cnfStyle w:val="000000000000" w:firstRow="0" w:lastRow="0" w:firstColumn="0" w:lastColumn="0" w:oddVBand="0" w:evenVBand="0" w:oddHBand="0" w:evenHBand="0" w:firstRowFirstColumn="0" w:firstRowLastColumn="0" w:lastRowFirstColumn="0" w:lastRowLastColumn="0"/>
+              <w:rPr>
+                <w:rFonts w:cs="B Nazanin"/>
+                <w:rtl/>
+              </w:rPr>
+            </w:pPr>
+            <w:r>
+              <w:rPr>
+                <w:rFonts w:cs="B Nazanin" w:hint="cs"/>
+                <w:rtl/>
+              </w:rPr>
+              <w:t>پس از تایید پرداخت، سفارش ثبت می‌شود تا مراحل لازم برای رسیدن به دست مشتری، طی شود.</w:t>
             </w:r>
           </w:p>
         </w:tc>
@@ -3230,7 +3287,7 @@
               <w:ind w:left="280" w:hanging="270"/>
               <w:cnfStyle w:val="000000000000" w:firstRow="0" w:lastRow="0" w:firstColumn="0" w:lastColumn="0" w:oddVBand="0" w:evenVBand="0" w:oddHBand="0" w:evenHBand="0" w:firstRowFirstColumn="0" w:firstRowLastColumn="0" w:lastRowFirstColumn="0" w:lastRowLastColumn="0"/>
               <w:rPr>
-                <w:rFonts w:cs="B Nazanin" w:hint="cs"/>
+                <w:rFonts w:cs="B Nazanin"/>
               </w:rPr>
             </w:pPr>
             <w:r>
@@ -3700,6 +3757,7 @@
                 <w:rFonts w:cs="B Nazanin" w:hint="cs"/>
                 <w:rtl/>
               </w:rPr>
+              <w:lastRenderedPageBreak/>
               <w:t>به طور کلی کاربران سیستم(مشتری، صاحب فروشگاه و پیک) امکان مشاهده نظرات را دارند. به همین منظور بین این سه اکتور و اکتور والد کاربر، یک رابطه ارث بری برقرار است.</w:t>
             </w:r>
           </w:p>
@@ -4759,7 +4817,23 @@
                 <w:rtl/>
                 <w:lang w:bidi="fa-IR"/>
               </w:rPr>
-              <w:t xml:space="preserve">پس از تایید پرداخت، </w:t>
+              <w:t xml:space="preserve">پس از </w:t>
+            </w:r>
+            <w:r>
+              <w:rPr>
+                <w:rFonts w:cs="B Nazanin" w:hint="cs"/>
+                <w:rtl/>
+                <w:lang w:bidi="fa-IR"/>
+              </w:rPr>
+              <w:t>ثبت سفارش</w:t>
+            </w:r>
+            <w:r>
+              <w:rPr>
+                <w:rFonts w:cs="B Nazanin" w:hint="cs"/>
+                <w:rtl/>
+                <w:lang w:bidi="fa-IR"/>
+              </w:rPr>
+              <w:t xml:space="preserve">، </w:t>
             </w:r>
             <w:r>
               <w:rPr>
@@ -5208,6 +5282,7 @@
                 <w:rFonts w:cs="B Nazanin" w:hint="cs"/>
                 <w:rtl/>
               </w:rPr>
+              <w:lastRenderedPageBreak/>
               <w:t>بازگرداندن کالای مرجوعی</w:t>
             </w:r>
           </w:p>
@@ -5276,7 +5351,6 @@
                 <w:rFonts w:cs="B Nazanin" w:hint="cs"/>
                 <w:rtl/>
               </w:rPr>
-              <w:lastRenderedPageBreak/>
               <w:t>ارسال اطلاعات محموله به پیک</w:t>
             </w:r>
           </w:p>
@@ -5290,7 +5364,7 @@
               <w:ind w:left="280" w:hanging="270"/>
               <w:cnfStyle w:val="000000100000" w:firstRow="0" w:lastRow="0" w:firstColumn="0" w:lastColumn="0" w:oddVBand="0" w:evenVBand="0" w:oddHBand="1" w:evenHBand="0" w:firstRowFirstColumn="0" w:firstRowLastColumn="0" w:lastRowFirstColumn="0" w:lastRowLastColumn="0"/>
               <w:rPr>
-                <w:rFonts w:cs="B Nazanin" w:hint="cs"/>
+                <w:rFonts w:cs="B Nazanin"/>
               </w:rPr>
             </w:pPr>
             <w:r>
@@ -5330,7 +5404,6 @@
                 <w:rFonts w:cs="B Nazanin" w:hint="cs"/>
                 <w:rtl/>
               </w:rPr>
-              <w:lastRenderedPageBreak/>
               <w:t>ابتدا</w:t>
             </w:r>
             <w:r>
@@ -5431,15 +5504,7 @@
                 <w:rFonts w:cs="B Nazanin" w:hint="cs"/>
                 <w:rtl/>
               </w:rPr>
-              <w:t xml:space="preserve">درخواست به پیک </w:t>
-            </w:r>
-            <w:r>
-              <w:rPr>
-                <w:rFonts w:cs="B Nazanin" w:hint="cs"/>
-                <w:rtl/>
-              </w:rPr>
-              <w:lastRenderedPageBreak/>
-              <w:t>منتخب ارسال می‌شود. در صورت قبول درخواست، اط</w:t>
+              <w:t>درخواست به پیک منتخب ارسال می‌شود. در صورت قبول درخواست، اط</w:t>
             </w:r>
             <w:r>
               <w:rPr>
@@ -5533,49 +5598,7 @@
                 <w:rFonts w:cs="B Nazanin" w:hint="cs"/>
                 <w:rtl/>
               </w:rPr>
-              <w:t xml:space="preserve">پس از اینکه </w:t>
-            </w:r>
-            <w:r>
-              <w:rPr>
-                <w:rFonts w:cs="B Nazanin" w:hint="cs"/>
-                <w:rtl/>
-              </w:rPr>
-              <w:t>کالا مرجوع</w:t>
-            </w:r>
-            <w:r>
-              <w:rPr>
-                <w:rFonts w:cs="B Nazanin" w:hint="cs"/>
-                <w:rtl/>
-              </w:rPr>
-              <w:t xml:space="preserve"> به </w:t>
-            </w:r>
-            <w:r>
-              <w:rPr>
-                <w:rFonts w:cs="B Nazanin" w:hint="cs"/>
-                <w:rtl/>
-              </w:rPr>
-              <w:t>فروشگاه</w:t>
-            </w:r>
-            <w:r>
-              <w:rPr>
-                <w:rFonts w:cs="B Nazanin" w:hint="cs"/>
-                <w:rtl/>
-              </w:rPr>
-              <w:t xml:space="preserve"> تحویل داده‌شد، </w:t>
-            </w:r>
-            <w:r>
-              <w:rPr>
-                <w:rFonts w:cs="B Nazanin" w:hint="cs"/>
-                <w:rtl/>
-              </w:rPr>
-              <w:t>فروشگاه</w:t>
-            </w:r>
-            <w:r>
-              <w:rPr>
-                <w:rFonts w:cs="B Nazanin" w:hint="cs"/>
-                <w:rtl/>
-              </w:rPr>
-              <w:t xml:space="preserve"> این موضوع را در سامانه اطلاع می‌دهد.</w:t>
+              <w:t>پس از اینکه کالا مرجوع به فروشگاه تحویل داده‌شد، فروشگاه این موضوع را در سامانه اطلاع می‌دهد.</w:t>
             </w:r>
           </w:p>
         </w:tc>
@@ -5599,7 +5622,6 @@
                 <w:rFonts w:cs="B Nazanin" w:hint="cs"/>
                 <w:rtl/>
               </w:rPr>
-              <w:lastRenderedPageBreak/>
               <w:t>در صورت عدم قبول درخواست توسط پیک منتخب،</w:t>
             </w:r>
             <w:r>
@@ -5626,22 +5648,7 @@
                 <w:rFonts w:cs="B Nazanin" w:hint="cs"/>
                 <w:rtl/>
               </w:rPr>
-              <w:lastRenderedPageBreak/>
-              <w:t xml:space="preserve">در صورتی که تاییدیه </w:t>
-            </w:r>
-            <w:r>
-              <w:rPr>
-                <w:rFonts w:cs="B Nazanin" w:hint="cs"/>
-                <w:rtl/>
-              </w:rPr>
-              <w:t>تحویل کالا</w:t>
-            </w:r>
-            <w:r>
-              <w:rPr>
-                <w:rFonts w:cs="B Nazanin" w:hint="cs"/>
-                <w:rtl/>
-              </w:rPr>
-              <w:t xml:space="preserve"> دریافت نشود، سامانه این موضوع را اخطار می‌دهد تا مورد پیگیری قرار گیرد.</w:t>
+              <w:t>در صورتی که تاییدیه تحویل کالا دریافت نشود، سامانه این موضوع را اخطار می‌دهد تا مورد پیگیری قرار گیرد.</w:t>
             </w:r>
             <w:r>
               <w:rPr>
@@ -5657,21 +5664,7 @@
                 <w:rFonts w:cs="B Nazanin" w:hint="cs"/>
                 <w:rtl/>
               </w:rPr>
-              <w:t xml:space="preserve">بدین منظور لازم است با </w:t>
-            </w:r>
-            <w:r>
-              <w:rPr>
-                <w:rFonts w:cs="B Nazanin" w:hint="cs"/>
-                <w:rtl/>
-              </w:rPr>
-              <w:t xml:space="preserve">فروشگاه </w:t>
-            </w:r>
-            <w:r>
-              <w:rPr>
-                <w:rFonts w:cs="B Nazanin" w:hint="cs"/>
-                <w:rtl/>
-              </w:rPr>
-              <w:t>مورد نظر تماس گرفته‌شود.</w:t>
+              <w:t>بدین منظور لازم است با فروشگاه مورد نظر تماس گرفته‌شود.</w:t>
             </w:r>
             <w:r>
               <w:rPr>
@@ -5709,16 +5702,15 @@
           <w:p>
             <w:pPr>
               <w:rPr>
-                <w:rFonts w:cs="B Nazanin" w:hint="cs"/>
-                <w:rtl/>
-              </w:rPr>
-            </w:pPr>
-            <w:r>
-              <w:rPr>
-                <w:rFonts w:cs="B Nazanin" w:hint="cs"/>
-                <w:rtl/>
-              </w:rPr>
-              <w:lastRenderedPageBreak/>
+                <w:rFonts w:cs="B Nazanin"/>
+                <w:rtl/>
+              </w:rPr>
+            </w:pPr>
+            <w:r>
+              <w:rPr>
+                <w:rFonts w:cs="B Nazanin" w:hint="cs"/>
+                <w:rtl/>
+              </w:rPr>
               <w:t>رسیدگی به شکایات</w:t>
             </w:r>
           </w:p>
@@ -5737,7 +5729,7 @@
               <w:ind w:left="280" w:hanging="270"/>
               <w:cnfStyle w:val="000000000000" w:firstRow="0" w:lastRow="0" w:firstColumn="0" w:lastColumn="0" w:oddVBand="0" w:evenVBand="0" w:oddHBand="0" w:evenHBand="0" w:firstRowFirstColumn="0" w:firstRowLastColumn="0" w:lastRowFirstColumn="0" w:lastRowLastColumn="0"/>
               <w:rPr>
-                <w:rFonts w:cs="B Nazanin" w:hint="cs"/>
+                <w:rFonts w:cs="B Nazanin"/>
                 <w:rtl/>
               </w:rPr>
             </w:pPr>
@@ -5773,7 +5765,7 @@
               <w:ind w:left="280" w:hanging="270"/>
               <w:cnfStyle w:val="000000000000" w:firstRow="0" w:lastRow="0" w:firstColumn="0" w:lastColumn="0" w:oddVBand="0" w:evenVBand="0" w:oddHBand="0" w:evenHBand="0" w:firstRowFirstColumn="0" w:firstRowLastColumn="0" w:lastRowFirstColumn="0" w:lastRowLastColumn="0"/>
               <w:rPr>
-                <w:rFonts w:cs="B Nazanin" w:hint="cs"/>
+                <w:rFonts w:cs="B Nazanin"/>
                 <w:rtl/>
               </w:rPr>
             </w:pPr>
@@ -5838,7 +5830,7 @@
               <w:ind w:left="280" w:hanging="270"/>
               <w:cnfStyle w:val="000000000000" w:firstRow="0" w:lastRow="0" w:firstColumn="0" w:lastColumn="0" w:oddVBand="0" w:evenVBand="0" w:oddHBand="0" w:evenHBand="0" w:firstRowFirstColumn="0" w:firstRowLastColumn="0" w:lastRowFirstColumn="0" w:lastRowLastColumn="0"/>
               <w:rPr>
-                <w:rFonts w:cs="B Nazanin" w:hint="cs"/>
+                <w:rFonts w:cs="B Nazanin"/>
                 <w:rtl/>
               </w:rPr>
             </w:pPr>
@@ -5964,7 +5956,7 @@
               <w:ind w:left="72"/>
               <w:cnfStyle w:val="000000000000" w:firstRow="0" w:lastRow="0" w:firstColumn="0" w:lastColumn="0" w:oddVBand="0" w:evenVBand="0" w:oddHBand="0" w:evenHBand="0" w:firstRowFirstColumn="0" w:firstRowLastColumn="0" w:lastRowFirstColumn="0" w:lastRowLastColumn="0"/>
               <w:rPr>
-                <w:rFonts w:cs="B Nazanin" w:hint="cs"/>
+                <w:rFonts w:cs="B Nazanin"/>
                 <w:rtl/>
               </w:rPr>
             </w:pPr>
@@ -5986,7 +5978,7 @@
               <w:ind w:left="72"/>
               <w:cnfStyle w:val="000000000000" w:firstRow="0" w:lastRow="0" w:firstColumn="0" w:lastColumn="0" w:oddVBand="0" w:evenVBand="0" w:oddHBand="0" w:evenHBand="0" w:firstRowFirstColumn="0" w:firstRowLastColumn="0" w:lastRowFirstColumn="0" w:lastRowLastColumn="0"/>
               <w:rPr>
-                <w:rFonts w:cs="B Nazanin" w:hint="cs"/>
+                <w:rFonts w:cs="B Nazanin"/>
                 <w:rtl/>
               </w:rPr>
             </w:pPr>
@@ -6214,16 +6206,7 @@
                 <w:rFonts w:cs="B Nazanin" w:hint="cs"/>
                 <w:rtl/>
               </w:rPr>
-              <w:t xml:space="preserve">در انتهای مدت مشخص شده در قرارداد، درصد معینی از هزینه‌های محموله‌های ارسالی پیک، به </w:t>
-            </w:r>
-            <w:bookmarkStart w:id="2" w:name="_GoBack"/>
-            <w:bookmarkEnd w:id="2"/>
-            <w:r>
-              <w:rPr>
-                <w:rFonts w:cs="B Nazanin" w:hint="cs"/>
-                <w:rtl/>
-              </w:rPr>
-              <w:t>وی تعلق میگیرد.</w:t>
+              <w:t>در انتهای مدت مشخص شده در قرارداد، درصد معینی از هزینه‌های محموله‌های ارسالی پیک، به وی تعلق میگیرد.</w:t>
             </w:r>
             <w:r>
               <w:rPr>
@@ -10293,11 +10276,11 @@
           <c:showPercent val="0"/>
           <c:showBubbleSize val="0"/>
         </c:dLbls>
-        <c:axId val="379478048"/>
-        <c:axId val="379477264"/>
+        <c:axId val="393822320"/>
+        <c:axId val="393826632"/>
       </c:scatterChart>
       <c:valAx>
-        <c:axId val="379478048"/>
+        <c:axId val="393822320"/>
         <c:scaling>
           <c:orientation val="minMax"/>
         </c:scaling>
@@ -10409,12 +10392,12 @@
             <a:endParaRPr lang="fa-IR"/>
           </a:p>
         </c:txPr>
-        <c:crossAx val="379477264"/>
+        <c:crossAx val="393826632"/>
         <c:crosses val="autoZero"/>
         <c:crossBetween val="midCat"/>
       </c:valAx>
       <c:valAx>
-        <c:axId val="379477264"/>
+        <c:axId val="393826632"/>
         <c:scaling>
           <c:orientation val="minMax"/>
         </c:scaling>
@@ -10531,7 +10514,7 @@
             <a:endParaRPr lang="fa-IR"/>
           </a:p>
         </c:txPr>
-        <c:crossAx val="379478048"/>
+        <c:crossAx val="393822320"/>
         <c:crosses val="autoZero"/>
         <c:crossBetween val="midCat"/>
       </c:valAx>
@@ -11397,7 +11380,7 @@
 </file>
 
 <file path=customXml/itemProps1.xml><?xml version="1.0" encoding="utf-8"?>
-<ds:datastoreItem xmlns:ds="http://schemas.openxmlformats.org/officeDocument/2006/customXml" ds:itemID="{6C56F3CC-4020-4006-85CD-61088F7006A1}">
+<ds:datastoreItem xmlns:ds="http://schemas.openxmlformats.org/officeDocument/2006/customXml" ds:itemID="{290D3FA4-E14F-4711-A320-81949FC23068}">
   <ds:schemaRefs>
     <ds:schemaRef ds:uri="http://schemas.openxmlformats.org/officeDocument/2006/bibliography"/>
   </ds:schemaRefs>

--- a/FinalReportSprint2.docx
+++ b/FinalReportSprint2.docx
@@ -1661,8 +1661,6 @@
         </w:rPr>
         <w:t>پیوست شده‌است.</w:t>
       </w:r>
-      <w:bookmarkStart w:id="2" w:name="_GoBack"/>
-      <w:bookmarkEnd w:id="2"/>
     </w:p>
     <w:p>
       <w:pPr>
@@ -1674,6 +1672,7 @@
       <w:r>
         <w:rPr>
           <w:noProof/>
+          <w:rtl/>
         </w:rPr>
         <w:pict>
           <v:shapetype id="_x0000_t75" coordsize="21600,21600" o:spt="75" o:preferrelative="t" path="m@4@5l@4@11@9@11@9@5xe" filled="f" stroked="f">
@@ -2434,7 +2433,7 @@
               <w:ind w:left="281" w:hanging="270"/>
               <w:cnfStyle w:val="000000000000" w:firstRow="0" w:lastRow="0" w:firstColumn="0" w:lastColumn="0" w:oddVBand="0" w:evenVBand="0" w:oddHBand="0" w:evenHBand="0" w:firstRowFirstColumn="0" w:firstRowLastColumn="0" w:lastRowFirstColumn="0" w:lastRowLastColumn="0"/>
               <w:rPr>
-                <w:rFonts w:cs="B Nazanin" w:hint="cs"/>
+                <w:rFonts w:cs="B Nazanin"/>
               </w:rPr>
             </w:pPr>
             <w:r>
@@ -2455,7 +2454,7 @@
               <w:ind w:left="281" w:hanging="270"/>
               <w:cnfStyle w:val="000000000000" w:firstRow="0" w:lastRow="0" w:firstColumn="0" w:lastColumn="0" w:oddVBand="0" w:evenVBand="0" w:oddHBand="0" w:evenHBand="0" w:firstRowFirstColumn="0" w:firstRowLastColumn="0" w:lastRowFirstColumn="0" w:lastRowLastColumn="0"/>
               <w:rPr>
-                <w:rFonts w:cs="B Nazanin" w:hint="cs"/>
+                <w:rFonts w:cs="B Nazanin"/>
               </w:rPr>
             </w:pPr>
             <w:r>
@@ -2565,7 +2564,23 @@
                 <w:rFonts w:cs="B Nazanin" w:hint="cs"/>
                 <w:rtl/>
               </w:rPr>
-              <w:t>در صورت موجود نبودن کالا انتخابی، با نمایش پیغامی به مشتری اطلاع داده می‌شود.</w:t>
+              <w:t>در صورت موجود نبودن کالا انتخابی،</w:t>
+            </w:r>
+            <w:r>
+              <w:rPr>
+                <w:rFonts w:cs="B Nazanin" w:hint="cs"/>
+                <w:rtl/>
+              </w:rPr>
+              <w:t xml:space="preserve"> امکان افزودن آن به سبد خرید وجود ندارد و</w:t>
+            </w:r>
+            <w:bookmarkStart w:id="2" w:name="_GoBack"/>
+            <w:bookmarkEnd w:id="2"/>
+            <w:r>
+              <w:rPr>
+                <w:rFonts w:cs="B Nazanin" w:hint="cs"/>
+                <w:rtl/>
+              </w:rPr>
+              <w:t xml:space="preserve"> با نمایش پیغامی به مشتری اطلاع داده می‌شود.</w:t>
             </w:r>
           </w:p>
         </w:tc>
@@ -2787,7 +2802,35 @@
                 <w:rFonts w:cs="B Nazanin" w:hint="cs"/>
                 <w:rtl/>
               </w:rPr>
-              <w:t>این پیغام به معنی لغو سفارش فعلی است. مشتری می‌تواند سفارش خود را ویرایش کند تا مجددا مراحل ثبت و تایید سفارش طی شوند یا ممکن است کلا از خرید منصرف شود که در این حالت عملیات متوقف شده اما سبد خرید حفظ می‌شود.</w:t>
+              <w:t>این پ</w:t>
+            </w:r>
+            <w:r>
+              <w:rPr>
+                <w:rFonts w:cs="B Nazanin" w:hint="cs"/>
+                <w:rtl/>
+              </w:rPr>
+              <w:t xml:space="preserve">یغام به معنی لغو سفارش فعلی است </w:t>
+            </w:r>
+            <w:r>
+              <w:rPr>
+                <w:rFonts w:cs="B Nazanin" w:hint="cs"/>
+                <w:rtl/>
+              </w:rPr>
+              <w:t>که در این حالت عملیات متوقف شده اما سبد خرید حفظ می‌شود.</w:t>
+            </w:r>
+            <w:r>
+              <w:rPr>
+                <w:rFonts w:cs="B Nazanin" w:hint="cs"/>
+                <w:rtl/>
+              </w:rPr>
+              <w:t xml:space="preserve"> مشتری می‌تواند سفارش خود را ویرایش کند تا مجددا مراحل ثبت و تایید سفارش طی شوند یا ممکن اس</w:t>
+            </w:r>
+            <w:r>
+              <w:rPr>
+                <w:rFonts w:cs="B Nazanin" w:hint="cs"/>
+                <w:rtl/>
+              </w:rPr>
+              <w:t>ت کلا از خرید منصرف شود.</w:t>
             </w:r>
           </w:p>
         </w:tc>
@@ -2840,7 +2883,7 @@
               <w:ind w:left="280" w:hanging="270"/>
               <w:cnfStyle w:val="000000000000" w:firstRow="0" w:lastRow="0" w:firstColumn="0" w:lastColumn="0" w:oddVBand="0" w:evenVBand="0" w:oddHBand="0" w:evenHBand="0" w:firstRowFirstColumn="0" w:firstRowLastColumn="0" w:lastRowFirstColumn="0" w:lastRowLastColumn="0"/>
               <w:rPr>
-                <w:rFonts w:cs="B Nazanin" w:hint="cs"/>
+                <w:rFonts w:cs="B Nazanin"/>
               </w:rPr>
             </w:pPr>
             <w:r>
@@ -10276,11 +10319,11 @@
           <c:showPercent val="0"/>
           <c:showBubbleSize val="0"/>
         </c:dLbls>
-        <c:axId val="393822320"/>
-        <c:axId val="393826632"/>
+        <c:axId val="477579880"/>
+        <c:axId val="477576744"/>
       </c:scatterChart>
       <c:valAx>
-        <c:axId val="393822320"/>
+        <c:axId val="477579880"/>
         <c:scaling>
           <c:orientation val="minMax"/>
         </c:scaling>
@@ -10392,12 +10435,12 @@
             <a:endParaRPr lang="fa-IR"/>
           </a:p>
         </c:txPr>
-        <c:crossAx val="393826632"/>
+        <c:crossAx val="477576744"/>
         <c:crosses val="autoZero"/>
         <c:crossBetween val="midCat"/>
       </c:valAx>
       <c:valAx>
-        <c:axId val="393826632"/>
+        <c:axId val="477576744"/>
         <c:scaling>
           <c:orientation val="minMax"/>
         </c:scaling>
@@ -10514,7 +10557,7 @@
             <a:endParaRPr lang="fa-IR"/>
           </a:p>
         </c:txPr>
-        <c:crossAx val="393822320"/>
+        <c:crossAx val="477579880"/>
         <c:crosses val="autoZero"/>
         <c:crossBetween val="midCat"/>
       </c:valAx>
@@ -11380,7 +11423,7 @@
 </file>
 
 <file path=customXml/itemProps1.xml><?xml version="1.0" encoding="utf-8"?>
-<ds:datastoreItem xmlns:ds="http://schemas.openxmlformats.org/officeDocument/2006/customXml" ds:itemID="{290D3FA4-E14F-4711-A320-81949FC23068}">
+<ds:datastoreItem xmlns:ds="http://schemas.openxmlformats.org/officeDocument/2006/customXml" ds:itemID="{29E741CC-4EA3-455F-ADE5-2A9EC42B9174}">
   <ds:schemaRefs>
     <ds:schemaRef ds:uri="http://schemas.openxmlformats.org/officeDocument/2006/bibliography"/>
   </ds:schemaRefs>

--- a/FinalReportSprint2.docx
+++ b/FinalReportSprint2.docx
@@ -2,13 +2,7 @@
 <file path=word/document.xml><?xml version="1.0" encoding="utf-8"?>
 <w:document xmlns:wpc="http://schemas.microsoft.com/office/word/2010/wordprocessingCanvas" xmlns:mc="http://schemas.openxmlformats.org/markup-compatibility/2006" xmlns:o="urn:schemas-microsoft-com:office:office" xmlns:r="http://schemas.openxmlformats.org/officeDocument/2006/relationships" xmlns:m="http://schemas.openxmlformats.org/officeDocument/2006/math" xmlns:v="urn:schemas-microsoft-com:vml" xmlns:wp14="http://schemas.microsoft.com/office/word/2010/wordprocessingDrawing" xmlns:wp="http://schemas.openxmlformats.org/drawingml/2006/wordprocessingDrawing" xmlns:w10="urn:schemas-microsoft-com:office:word" xmlns:w="http://schemas.openxmlformats.org/wordprocessingml/2006/main" xmlns:w14="http://schemas.microsoft.com/office/word/2010/wordml" xmlns:w15="http://schemas.microsoft.com/office/word/2012/wordml" xmlns:wpg="http://schemas.microsoft.com/office/word/2010/wordprocessingGroup" xmlns:wpi="http://schemas.microsoft.com/office/word/2010/wordprocessingInk" xmlns:wne="http://schemas.microsoft.com/office/word/2006/wordml" xmlns:wps="http://schemas.microsoft.com/office/word/2010/wordprocessingShape" mc:Ignorable="w14 w15 wp14">
   <w:body>
-    <w:p>
-      <w:pPr>
-        <w:rPr>
-          <w:rtl/>
-        </w:rPr>
-      </w:pPr>
-    </w:p>
+    <w:p/>
     <w:p>
       <w:r>
         <w:rPr>
@@ -1669,6 +1663,14 @@
           <w:rtl/>
         </w:rPr>
       </w:pPr>
+    </w:p>
+    <w:p>
+      <w:pPr>
+        <w:rPr>
+          <w:rFonts w:cs="B Zar"/>
+          <w:rtl/>
+        </w:rPr>
+      </w:pPr>
       <w:r>
         <w:rPr>
           <w:noProof/>
@@ -1694,12 +1696,28 @@
             <v:path o:extrusionok="f" gradientshapeok="t" o:connecttype="rect"/>
             <o:lock v:ext="edit" aspectratio="t"/>
           </v:shapetype>
-          <v:shape id="_x0000_s1027" type="#_x0000_t75" style="position:absolute;left:0;text-align:left;margin-left:0;margin-top:7.9pt;width:451.55pt;height:414.5pt;z-index:251667456;mso-position-horizontal-relative:text;mso-position-vertical-relative:text;mso-width-relative:page;mso-height-relative:page">
+          <v:shape id="_x0000_s1027" type="#_x0000_t75" style="position:absolute;left:0;text-align:left;margin-left:0;margin-top:4.45pt;width:451.55pt;height:414.5pt;z-index:251667456;mso-position-horizontal-relative:text;mso-position-vertical-relative:text;mso-width-relative:page;mso-height-relative:page">
             <v:imagedata r:id="rId13" o:title="Usecase"/>
             <w10:wrap type="square"/>
           </v:shape>
         </w:pict>
       </w:r>
+    </w:p>
+    <w:p>
+      <w:pPr>
+        <w:rPr>
+          <w:rFonts w:cs="B Zar"/>
+          <w:rtl/>
+        </w:rPr>
+      </w:pPr>
+    </w:p>
+    <w:p>
+      <w:pPr>
+        <w:rPr>
+          <w:rFonts w:cs="B Zar"/>
+          <w:rtl/>
+        </w:rPr>
+      </w:pPr>
     </w:p>
     <w:p>
       <w:pPr>
@@ -1717,10 +1735,10 @@
         <w:tblLook w:val="04A0" w:firstRow="1" w:lastRow="0" w:firstColumn="1" w:lastColumn="0" w:noHBand="0" w:noVBand="1"/>
       </w:tblPr>
       <w:tblGrid>
-        <w:gridCol w:w="1062"/>
+        <w:gridCol w:w="1063"/>
         <w:gridCol w:w="1628"/>
-        <w:gridCol w:w="3446"/>
-        <w:gridCol w:w="2880"/>
+        <w:gridCol w:w="3626"/>
+        <w:gridCol w:w="2699"/>
       </w:tblGrid>
       <w:tr>
         <w:trPr>
@@ -1755,6 +1773,7 @@
                 <w:rtl/>
                 <w:lang w:bidi="fa-IR"/>
               </w:rPr>
+              <w:lastRenderedPageBreak/>
               <w:t>نام مورد کاربرد</w:t>
             </w:r>
           </w:p>
@@ -1792,7 +1811,7 @@
         </w:tc>
         <w:tc>
           <w:tcPr>
-            <w:tcW w:w="1911" w:type="pct"/>
+            <w:tcW w:w="2011" w:type="pct"/>
             <w:tcBorders>
               <w:left w:val="single" w:sz="4" w:space="0" w:color="ED7D31" w:themeColor="accent2"/>
               <w:right w:val="single" w:sz="4" w:space="0" w:color="ED7D31" w:themeColor="accent2"/>
@@ -1823,7 +1842,7 @@
         </w:tc>
         <w:tc>
           <w:tcPr>
-            <w:tcW w:w="1597" w:type="pct"/>
+            <w:tcW w:w="1497" w:type="pct"/>
             <w:tcBorders>
               <w:left w:val="single" w:sz="4" w:space="0" w:color="ED7D31" w:themeColor="accent2"/>
             </w:tcBorders>
@@ -1923,7 +1942,6 @@
                 <w:rFonts w:cs="B Nazanin" w:hint="cs"/>
                 <w:rtl/>
               </w:rPr>
-              <w:lastRenderedPageBreak/>
               <w:t>ارسال ایمیل یا پیامک احراز هویت</w:t>
             </w:r>
           </w:p>
@@ -1952,7 +1970,7 @@
         </w:tc>
         <w:tc>
           <w:tcPr>
-            <w:tcW w:w="1911" w:type="pct"/>
+            <w:tcW w:w="2011" w:type="pct"/>
           </w:tcPr>
           <w:p>
             <w:pPr>
@@ -1967,37 +1985,44 @@
                 <w:rFonts w:cs="B Nazanin" w:hint="cs"/>
                 <w:rtl/>
               </w:rPr>
-              <w:lastRenderedPageBreak/>
               <w:t>مشتری در سامانه اطلاعاتش را وارد کرده و ثبت‌نام می‌کند. سپس ایمیل یا پیامک تایید ثبت‌نام برای وی ارسال می‌شود، پس از احراز هویت، ثبت‌نام تایید و نهایی می‌شود.</w:t>
             </w:r>
           </w:p>
         </w:tc>
         <w:tc>
           <w:tcPr>
-            <w:tcW w:w="1597" w:type="pct"/>
+            <w:tcW w:w="1497" w:type="pct"/>
           </w:tcPr>
           <w:p>
             <w:pPr>
               <w:cnfStyle w:val="000000100000" w:firstRow="0" w:lastRow="0" w:firstColumn="0" w:lastColumn="0" w:oddVBand="0" w:evenVBand="0" w:oddHBand="1" w:evenHBand="0" w:firstRowFirstColumn="0" w:firstRowLastColumn="0" w:lastRowFirstColumn="0" w:lastRowLastColumn="0"/>
               <w:rPr>
-                <w:rFonts w:cs="B Nazanin"/>
-                <w:rtl/>
-              </w:rPr>
-            </w:pPr>
-            <w:r>
-              <w:rPr>
-                <w:rFonts w:cs="B Nazanin" w:hint="cs"/>
-                <w:rtl/>
-              </w:rPr>
-              <w:t xml:space="preserve">در صورت عدم احراز هویت، امکان درخواست ارسال مجدد پیام تایید فراهم است و فرد میتواند دوباره احراز هویت شود. در صورتی که مجددا با مشکل </w:t>
-            </w:r>
-            <w:r>
-              <w:rPr>
-                <w:rFonts w:cs="B Nazanin" w:hint="cs"/>
-                <w:rtl/>
-              </w:rPr>
-              <w:lastRenderedPageBreak/>
-              <w:t>مواجه شد لازم است اطلاعات خود را بررسی کرده و در صورت نیاز تغییر دهد و دوباره ثبت‌نام را انجام دهد.</w:t>
+                <w:rFonts w:cs="B Nazanin" w:hint="cs"/>
+                <w:rtl/>
+              </w:rPr>
+            </w:pPr>
+            <w:r>
+              <w:rPr>
+                <w:rFonts w:cs="B Nazanin" w:hint="cs"/>
+                <w:rtl/>
+              </w:rPr>
+              <w:t>در صورتی که مشتری پیش از این ثبت‌نام کرده باشد، با ارسال پیغامی به وی اطلاع می‌دهیم که حساب کاربری دارد.</w:t>
+            </w:r>
+          </w:p>
+          <w:p>
+            <w:pPr>
+              <w:cnfStyle w:val="000000100000" w:firstRow="0" w:lastRow="0" w:firstColumn="0" w:lastColumn="0" w:oddVBand="0" w:evenVBand="0" w:oddHBand="1" w:evenHBand="0" w:firstRowFirstColumn="0" w:firstRowLastColumn="0" w:lastRowFirstColumn="0" w:lastRowLastColumn="0"/>
+              <w:rPr>
+                <w:rFonts w:cs="B Nazanin"/>
+                <w:rtl/>
+              </w:rPr>
+            </w:pPr>
+            <w:r>
+              <w:rPr>
+                <w:rFonts w:cs="B Nazanin" w:hint="cs"/>
+                <w:rtl/>
+              </w:rPr>
+              <w:t xml:space="preserve">در صورت عدم احراز هویت، امکان درخواست ارسال مجدد پیام تایید فراهم است و فرد میتواند دوباره احراز هویت شود. </w:t>
             </w:r>
           </w:p>
         </w:tc>
@@ -2023,7 +2048,6 @@
                 <w:rFonts w:cs="B Nazanin" w:hint="cs"/>
                 <w:rtl/>
               </w:rPr>
-              <w:lastRenderedPageBreak/>
               <w:t>ثبت نام فروشگاه</w:t>
             </w:r>
           </w:p>
@@ -2143,14 +2167,15 @@
         </w:tc>
         <w:tc>
           <w:tcPr>
-            <w:tcW w:w="1911" w:type="pct"/>
+            <w:tcW w:w="2011" w:type="pct"/>
           </w:tcPr>
           <w:p>
             <w:pPr>
               <w:cnfStyle w:val="000000000000" w:firstRow="0" w:lastRow="0" w:firstColumn="0" w:lastColumn="0" w:oddVBand="0" w:evenVBand="0" w:oddHBand="0" w:evenHBand="0" w:firstRowFirstColumn="0" w:firstRowLastColumn="0" w:lastRowFirstColumn="0" w:lastRowLastColumn="0"/>
               <w:rPr>
-                <w:rFonts w:cs="B Nazanin"/>
-                <w:rtl/>
+                <w:rFonts w:cs="B Nazanin" w:hint="cs"/>
+                <w:rtl/>
+                <w:lang w:bidi="fa-IR"/>
               </w:rPr>
             </w:pPr>
             <w:r>
@@ -2164,7 +2189,7 @@
         </w:tc>
         <w:tc>
           <w:tcPr>
-            <w:tcW w:w="1597" w:type="pct"/>
+            <w:tcW w:w="1497" w:type="pct"/>
           </w:tcPr>
           <w:p>
             <w:pPr>
@@ -2174,6 +2199,13 @@
                 <w:rtl/>
               </w:rPr>
             </w:pPr>
+            <w:r>
+              <w:rPr>
+                <w:rFonts w:cs="B Nazanin" w:hint="cs"/>
+                <w:rtl/>
+              </w:rPr>
+              <w:t>در صورتی که مشخصات فروشگاه یا سایر مدارک مورد تایید نباشند، ثبت‌نام انجام نمی‌شود.</w:t>
+            </w:r>
           </w:p>
         </w:tc>
       </w:tr>
@@ -2296,7 +2328,7 @@
         </w:tc>
         <w:tc>
           <w:tcPr>
-            <w:tcW w:w="1911" w:type="pct"/>
+            <w:tcW w:w="2011" w:type="pct"/>
           </w:tcPr>
           <w:p>
             <w:pPr>
@@ -2317,7 +2349,7 @@
         </w:tc>
         <w:tc>
           <w:tcPr>
-            <w:tcW w:w="1597" w:type="pct"/>
+            <w:tcW w:w="1497" w:type="pct"/>
           </w:tcPr>
           <w:p>
             <w:pPr>
@@ -2327,6 +2359,13 @@
                 <w:rtl/>
               </w:rPr>
             </w:pPr>
+            <w:r>
+              <w:rPr>
+                <w:rFonts w:cs="B Nazanin" w:hint="cs"/>
+                <w:rtl/>
+              </w:rPr>
+              <w:t>در صورتی که وسیله نقلیه یا سایر مشخصات مورد تایید نباشند، ثبت‌نام انجام نمی‌شود.</w:t>
+            </w:r>
           </w:p>
         </w:tc>
       </w:tr>
@@ -2497,7 +2536,7 @@
         </w:tc>
         <w:tc>
           <w:tcPr>
-            <w:tcW w:w="1911" w:type="pct"/>
+            <w:tcW w:w="2011" w:type="pct"/>
           </w:tcPr>
           <w:p>
             <w:pPr>
@@ -2548,12 +2587,28 @@
         </w:tc>
         <w:tc>
           <w:tcPr>
-            <w:tcW w:w="1597" w:type="pct"/>
+            <w:tcW w:w="1497" w:type="pct"/>
           </w:tcPr>
           <w:p>
             <w:pPr>
               <w:cnfStyle w:val="000000000000" w:firstRow="0" w:lastRow="0" w:firstColumn="0" w:lastColumn="0" w:oddVBand="0" w:evenVBand="0" w:oddHBand="0" w:evenHBand="0" w:firstRowFirstColumn="0" w:firstRowLastColumn="0" w:lastRowFirstColumn="0" w:lastRowLastColumn="0"/>
               <w:rPr>
+                <w:rFonts w:cs="B Nazanin"/>
+                <w:rtl/>
+              </w:rPr>
+            </w:pPr>
+            <w:r>
+              <w:rPr>
+                <w:rFonts w:cs="B Nazanin" w:hint="cs"/>
+                <w:rtl/>
+              </w:rPr>
+              <w:t>در صورتی که مشتری رمز عبور را اشتباه وارد کند، ورود ممکن نیست. امکان بازیابی رمز عبور از طریق ایمیل یا پیامک فراهم خواهد بود.</w:t>
+            </w:r>
+          </w:p>
+          <w:p>
+            <w:pPr>
+              <w:cnfStyle w:val="000000000000" w:firstRow="0" w:lastRow="0" w:firstColumn="0" w:lastColumn="0" w:oddVBand="0" w:evenVBand="0" w:oddHBand="0" w:evenHBand="0" w:firstRowFirstColumn="0" w:firstRowLastColumn="0" w:lastRowFirstColumn="0" w:lastRowLastColumn="0"/>
+              <w:rPr>
                 <w:rFonts w:cs="Times New Roman"/>
                 <w:rtl/>
                 <w:lang w:bidi="fa-IR"/>
@@ -2573,8 +2628,6 @@
               </w:rPr>
               <w:t xml:space="preserve"> امکان افزودن آن به سبد خرید وجود ندارد و</w:t>
             </w:r>
-            <w:bookmarkStart w:id="2" w:name="_GoBack"/>
-            <w:bookmarkEnd w:id="2"/>
             <w:r>
               <w:rPr>
                 <w:rFonts w:cs="B Nazanin" w:hint="cs"/>
@@ -2690,7 +2743,7 @@
         </w:tc>
         <w:tc>
           <w:tcPr>
-            <w:tcW w:w="1911" w:type="pct"/>
+            <w:tcW w:w="2011" w:type="pct"/>
           </w:tcPr>
           <w:p>
             <w:pPr>
@@ -2765,13 +2818,21 @@
                 <w:rFonts w:cs="B Nazanin" w:hint="cs"/>
                 <w:rtl/>
               </w:rPr>
-              <w:t xml:space="preserve"> سبد خرید را بررسی کند. در صورتی که تمامی کالاها در فروشگاه موجود بودند و زمان سفارش در حیطه ساعت کاری فروشگاه قرار داشته باشد؛ سفارش تایید می‌شود.</w:t>
+              <w:t xml:space="preserve"> سبد خرید را بررسی کند. در صورتی که تمامی کالاها در فروشگاه موجود بودند و زمان سفارش در حیطه </w:t>
+            </w:r>
+            <w:r>
+              <w:rPr>
+                <w:rFonts w:cs="B Nazanin" w:hint="cs"/>
+                <w:rtl/>
+              </w:rPr>
+              <w:lastRenderedPageBreak/>
+              <w:t>ساعت کاری فروشگاه قرار داشته باشد؛ سفارش تایید می‌شود.</w:t>
             </w:r>
           </w:p>
         </w:tc>
         <w:tc>
           <w:tcPr>
-            <w:tcW w:w="1597" w:type="pct"/>
+            <w:tcW w:w="1497" w:type="pct"/>
           </w:tcPr>
           <w:p>
             <w:pPr>
@@ -2786,6 +2847,7 @@
                 <w:rFonts w:cs="B Nazanin" w:hint="cs"/>
                 <w:rtl/>
               </w:rPr>
+              <w:lastRenderedPageBreak/>
               <w:t>در صورت عدم تایید سفارش، با نمایش پیغام متناسب به مشتری اطلاع میدهیم که خرید ممکن نیست مگر اینکه در کالاهای انتخابی یا زمان دریافت بسته تجدید نظر کند.</w:t>
             </w:r>
             <w:r>
@@ -2823,7 +2885,15 @@
                 <w:rFonts w:cs="B Nazanin" w:hint="cs"/>
                 <w:rtl/>
               </w:rPr>
-              <w:t xml:space="preserve"> مشتری می‌تواند سفارش خود را ویرایش کند تا مجددا مراحل ثبت و تایید سفارش طی شوند یا ممکن اس</w:t>
+              <w:t xml:space="preserve"> مشتری </w:t>
+            </w:r>
+            <w:r>
+              <w:rPr>
+                <w:rFonts w:cs="B Nazanin" w:hint="cs"/>
+                <w:rtl/>
+              </w:rPr>
+              <w:lastRenderedPageBreak/>
+              <w:t>می‌تواند سفارش خود را ویرایش کند تا مجددا مراحل ثبت و تایید سفارش طی شوند یا ممکن اس</w:t>
             </w:r>
             <w:r>
               <w:rPr>
@@ -2996,7 +3066,7 @@
         </w:tc>
         <w:tc>
           <w:tcPr>
-            <w:tcW w:w="1911" w:type="pct"/>
+            <w:tcW w:w="2011" w:type="pct"/>
           </w:tcPr>
           <w:p>
             <w:pPr>
@@ -3065,7 +3135,7 @@
         </w:tc>
         <w:tc>
           <w:tcPr>
-            <w:tcW w:w="1597" w:type="pct"/>
+            <w:tcW w:w="1497" w:type="pct"/>
           </w:tcPr>
           <w:p>
             <w:pPr>
@@ -3227,7 +3297,7 @@
         </w:tc>
         <w:tc>
           <w:tcPr>
-            <w:tcW w:w="1911" w:type="pct"/>
+            <w:tcW w:w="2011" w:type="pct"/>
           </w:tcPr>
           <w:p>
             <w:pPr>
@@ -3268,7 +3338,7 @@
         </w:tc>
         <w:tc>
           <w:tcPr>
-            <w:tcW w:w="1597" w:type="pct"/>
+            <w:tcW w:w="1497" w:type="pct"/>
           </w:tcPr>
           <w:p>
             <w:pPr>
@@ -3387,7 +3457,7 @@
         </w:tc>
         <w:tc>
           <w:tcPr>
-            <w:tcW w:w="1911" w:type="pct"/>
+            <w:tcW w:w="2011" w:type="pct"/>
           </w:tcPr>
           <w:p>
             <w:pPr>
@@ -3432,7 +3502,7 @@
         </w:tc>
         <w:tc>
           <w:tcPr>
-            <w:tcW w:w="1597" w:type="pct"/>
+            <w:tcW w:w="1497" w:type="pct"/>
           </w:tcPr>
           <w:p>
             <w:pPr>
@@ -3545,7 +3615,7 @@
         </w:tc>
         <w:tc>
           <w:tcPr>
-            <w:tcW w:w="1911" w:type="pct"/>
+            <w:tcW w:w="2011" w:type="pct"/>
           </w:tcPr>
           <w:p>
             <w:pPr>
@@ -3628,8 +3698,38 @@
         </w:tc>
         <w:tc>
           <w:tcPr>
-            <w:tcW w:w="1597" w:type="pct"/>
+            <w:tcW w:w="1497" w:type="pct"/>
           </w:tcPr>
+          <w:p>
+            <w:pPr>
+              <w:cnfStyle w:val="000000100000" w:firstRow="0" w:lastRow="0" w:firstColumn="0" w:lastColumn="0" w:oddVBand="0" w:evenVBand="0" w:oddHBand="1" w:evenHBand="0" w:firstRowFirstColumn="0" w:firstRowLastColumn="0" w:lastRowFirstColumn="0" w:lastRowLastColumn="0"/>
+              <w:rPr>
+                <w:rFonts w:cs="B Nazanin"/>
+                <w:rtl/>
+              </w:rPr>
+            </w:pPr>
+            <w:r>
+              <w:rPr>
+                <w:rFonts w:cs="B Nazanin" w:hint="cs"/>
+                <w:rtl/>
+              </w:rPr>
+              <w:t xml:space="preserve">در صورتی که </w:t>
+            </w:r>
+            <w:r>
+              <w:rPr>
+                <w:rFonts w:cs="B Nazanin" w:hint="cs"/>
+                <w:rtl/>
+              </w:rPr>
+              <w:t>کاربر</w:t>
+            </w:r>
+            <w:r>
+              <w:rPr>
+                <w:rFonts w:cs="B Nazanin" w:hint="cs"/>
+                <w:rtl/>
+              </w:rPr>
+              <w:t xml:space="preserve"> رمز عبور را اشتباه وارد کند، ورود ممکن نیست. امکان بازیابی رمز عبور از طریق ایمیل یا پیامک فراهم خواهد بود.</w:t>
+            </w:r>
+          </w:p>
           <w:p>
             <w:pPr>
               <w:cnfStyle w:val="000000100000" w:firstRow="0" w:lastRow="0" w:firstColumn="0" w:lastColumn="0" w:oddVBand="0" w:evenVBand="0" w:oddHBand="1" w:evenHBand="0" w:firstRowFirstColumn="0" w:firstRowLastColumn="0" w:lastRowFirstColumn="0" w:lastRowLastColumn="0"/>
@@ -3718,7 +3818,7 @@
         </w:tc>
         <w:tc>
           <w:tcPr>
-            <w:tcW w:w="1911" w:type="pct"/>
+            <w:tcW w:w="2011" w:type="pct"/>
           </w:tcPr>
           <w:p>
             <w:pPr>
@@ -3807,8 +3907,39 @@
         </w:tc>
         <w:tc>
           <w:tcPr>
-            <w:tcW w:w="1597" w:type="pct"/>
+            <w:tcW w:w="1497" w:type="pct"/>
           </w:tcPr>
+          <w:p>
+            <w:pPr>
+              <w:cnfStyle w:val="000000000000" w:firstRow="0" w:lastRow="0" w:firstColumn="0" w:lastColumn="0" w:oddVBand="0" w:evenVBand="0" w:oddHBand="0" w:evenHBand="0" w:firstRowFirstColumn="0" w:firstRowLastColumn="0" w:lastRowFirstColumn="0" w:lastRowLastColumn="0"/>
+              <w:rPr>
+                <w:rFonts w:cs="B Nazanin"/>
+                <w:rtl/>
+              </w:rPr>
+            </w:pPr>
+            <w:r>
+              <w:rPr>
+                <w:rFonts w:cs="B Nazanin" w:hint="cs"/>
+                <w:rtl/>
+              </w:rPr>
+              <w:lastRenderedPageBreak/>
+              <w:t xml:space="preserve">در صورتی که </w:t>
+            </w:r>
+            <w:r>
+              <w:rPr>
+                <w:rFonts w:cs="B Nazanin" w:hint="cs"/>
+                <w:rtl/>
+              </w:rPr>
+              <w:t>کاربر</w:t>
+            </w:r>
+            <w:r>
+              <w:rPr>
+                <w:rFonts w:cs="B Nazanin" w:hint="cs"/>
+                <w:rtl/>
+              </w:rPr>
+              <w:t xml:space="preserve"> رمز عبور را اشتباه وارد کند، ورود ممکن نیست. امکان بازیابی رمز عبور از طریق ایمیل یا پیامک فراهم خواهد بود.</w:t>
+            </w:r>
+          </w:p>
           <w:p>
             <w:pPr>
               <w:autoSpaceDE w:val="0"/>
@@ -3901,7 +4032,7 @@
         </w:tc>
         <w:tc>
           <w:tcPr>
-            <w:tcW w:w="1911" w:type="pct"/>
+            <w:tcW w:w="2011" w:type="pct"/>
           </w:tcPr>
           <w:p>
             <w:pPr>
@@ -3950,8 +4081,38 @@
         </w:tc>
         <w:tc>
           <w:tcPr>
-            <w:tcW w:w="1597" w:type="pct"/>
+            <w:tcW w:w="1497" w:type="pct"/>
           </w:tcPr>
+          <w:p>
+            <w:pPr>
+              <w:cnfStyle w:val="000000100000" w:firstRow="0" w:lastRow="0" w:firstColumn="0" w:lastColumn="0" w:oddVBand="0" w:evenVBand="0" w:oddHBand="1" w:evenHBand="0" w:firstRowFirstColumn="0" w:firstRowLastColumn="0" w:lastRowFirstColumn="0" w:lastRowLastColumn="0"/>
+              <w:rPr>
+                <w:rFonts w:cs="B Nazanin"/>
+                <w:rtl/>
+              </w:rPr>
+            </w:pPr>
+            <w:r>
+              <w:rPr>
+                <w:rFonts w:cs="B Nazanin" w:hint="cs"/>
+                <w:rtl/>
+              </w:rPr>
+              <w:t xml:space="preserve">در صورتی که </w:t>
+            </w:r>
+            <w:r>
+              <w:rPr>
+                <w:rFonts w:cs="B Nazanin" w:hint="cs"/>
+                <w:rtl/>
+              </w:rPr>
+              <w:t>مدیر فروشگاه</w:t>
+            </w:r>
+            <w:r>
+              <w:rPr>
+                <w:rFonts w:cs="B Nazanin" w:hint="cs"/>
+                <w:rtl/>
+              </w:rPr>
+              <w:t xml:space="preserve"> رمز عبور را اشتباه وارد کند، ورود ممکن نیست. امکان بازیابی رمز عبور از طریق ایمیل یا پیامک فراهم خواهد بود.</w:t>
+            </w:r>
+          </w:p>
           <w:p>
             <w:pPr>
               <w:cnfStyle w:val="000000100000" w:firstRow="0" w:lastRow="0" w:firstColumn="0" w:lastColumn="0" w:oddVBand="0" w:evenVBand="0" w:oddHBand="1" w:evenHBand="0" w:firstRowFirstColumn="0" w:firstRowLastColumn="0" w:lastRowFirstColumn="0" w:lastRowLastColumn="0"/>
@@ -4053,7 +4214,7 @@
         </w:tc>
         <w:tc>
           <w:tcPr>
-            <w:tcW w:w="1911" w:type="pct"/>
+            <w:tcW w:w="2011" w:type="pct"/>
           </w:tcPr>
           <w:p>
             <w:pPr>
@@ -4102,7 +4263,7 @@
         </w:tc>
         <w:tc>
           <w:tcPr>
-            <w:tcW w:w="1597" w:type="pct"/>
+            <w:tcW w:w="1497" w:type="pct"/>
           </w:tcPr>
           <w:p>
             <w:pPr>
@@ -4112,6 +4273,13 @@
                 <w:rtl/>
               </w:rPr>
             </w:pPr>
+            <w:r>
+              <w:rPr>
+                <w:rFonts w:cs="B Nazanin" w:hint="cs"/>
+                <w:rtl/>
+              </w:rPr>
+              <w:t>در صورتی که مدیر فروشگاه رمز عبور را اشتباه وارد کند، ورود ممکن نیست. امکان بازیابی رمز عبور از طریق ایمیل یا پیامک فراهم خواهد بود.</w:t>
+            </w:r>
           </w:p>
         </w:tc>
       </w:tr>
@@ -4191,7 +4359,7 @@
         </w:tc>
         <w:tc>
           <w:tcPr>
-            <w:tcW w:w="1911" w:type="pct"/>
+            <w:tcW w:w="2011" w:type="pct"/>
           </w:tcPr>
           <w:p>
             <w:pPr>
@@ -4561,7 +4729,7 @@
         </w:tc>
         <w:tc>
           <w:tcPr>
-            <w:tcW w:w="1597" w:type="pct"/>
+            <w:tcW w:w="1497" w:type="pct"/>
           </w:tcPr>
           <w:p>
             <w:pPr>
@@ -4574,6 +4742,13 @@
                 <w:rtl/>
               </w:rPr>
             </w:pPr>
+            <w:r>
+              <w:rPr>
+                <w:rFonts w:cs="B Nazanin" w:hint="cs"/>
+                <w:rtl/>
+              </w:rPr>
+              <w:t>در صورتی که مدیر فروشگاه رمز عبور را اشتباه وارد کند، ورود ممکن نیست. امکان بازیابی رمز عبور از طریق ایمیل یا پیامک فراهم خواهد بود.</w:t>
+            </w:r>
           </w:p>
         </w:tc>
       </w:tr>
@@ -4673,7 +4848,7 @@
         </w:tc>
         <w:tc>
           <w:tcPr>
-            <w:tcW w:w="1911" w:type="pct"/>
+            <w:tcW w:w="2011" w:type="pct"/>
           </w:tcPr>
           <w:p>
             <w:pPr>
@@ -4723,8 +4898,41 @@
         </w:tc>
         <w:tc>
           <w:tcPr>
-            <w:tcW w:w="1597" w:type="pct"/>
+            <w:tcW w:w="1497" w:type="pct"/>
           </w:tcPr>
+          <w:p>
+            <w:pPr>
+              <w:autoSpaceDE w:val="0"/>
+              <w:autoSpaceDN w:val="0"/>
+              <w:adjustRightInd w:val="0"/>
+              <w:cnfStyle w:val="000000000000" w:firstRow="0" w:lastRow="0" w:firstColumn="0" w:lastColumn="0" w:oddVBand="0" w:evenVBand="0" w:oddHBand="0" w:evenHBand="0" w:firstRowFirstColumn="0" w:firstRowLastColumn="0" w:lastRowFirstColumn="0" w:lastRowLastColumn="0"/>
+              <w:rPr>
+                <w:rFonts w:ascii="B Nazanin" w:cs="B Nazanin"/>
+                <w:rtl/>
+              </w:rPr>
+            </w:pPr>
+            <w:r>
+              <w:rPr>
+                <w:rFonts w:cs="B Nazanin" w:hint="cs"/>
+                <w:rtl/>
+              </w:rPr>
+              <w:t xml:space="preserve">در صورتی که </w:t>
+            </w:r>
+            <w:r>
+              <w:rPr>
+                <w:rFonts w:cs="B Nazanin" w:hint="cs"/>
+                <w:rtl/>
+              </w:rPr>
+              <w:t xml:space="preserve">کاربر </w:t>
+            </w:r>
+            <w:r>
+              <w:rPr>
+                <w:rFonts w:cs="B Nazanin" w:hint="cs"/>
+                <w:rtl/>
+              </w:rPr>
+              <w:t>رمز عبور را اشتباه وارد کند، ورود ممکن نیست. امکان بازیابی رمز عبور از طریق ایمیل یا پیامک فراهم خواهد بود.</w:t>
+            </w:r>
+          </w:p>
           <w:p>
             <w:pPr>
               <w:autoSpaceDE w:val="0"/>
@@ -4845,7 +5053,7 @@
         </w:tc>
         <w:tc>
           <w:tcPr>
-            <w:tcW w:w="1911" w:type="pct"/>
+            <w:tcW w:w="2011" w:type="pct"/>
           </w:tcPr>
           <w:p>
             <w:pPr>
@@ -4908,7 +5116,7 @@
         </w:tc>
         <w:tc>
           <w:tcPr>
-            <w:tcW w:w="1597" w:type="pct"/>
+            <w:tcW w:w="1497" w:type="pct"/>
           </w:tcPr>
           <w:p>
             <w:pPr>
@@ -5038,6 +5246,7 @@
                 <w:rFonts w:cs="B Nazanin" w:hint="cs"/>
                 <w:rtl/>
               </w:rPr>
+              <w:lastRenderedPageBreak/>
               <w:t>اعلام ارسال سفارش</w:t>
             </w:r>
           </w:p>
@@ -5066,7 +5275,7 @@
         </w:tc>
         <w:tc>
           <w:tcPr>
-            <w:tcW w:w="1911" w:type="pct"/>
+            <w:tcW w:w="2011" w:type="pct"/>
           </w:tcPr>
           <w:p>
             <w:pPr>
@@ -5082,6 +5291,7 @@
                 <w:rFonts w:cs="B Nazanin" w:hint="cs"/>
                 <w:rtl/>
               </w:rPr>
+              <w:lastRenderedPageBreak/>
               <w:t>ابتدا</w:t>
             </w:r>
             <w:r>
@@ -5182,7 +5392,15 @@
                 <w:rFonts w:cs="B Nazanin" w:hint="cs"/>
                 <w:rtl/>
               </w:rPr>
-              <w:t>لاعات لازم برای وی ارسال می‌شود.</w:t>
+              <w:t xml:space="preserve">لاعات لازم برای وی </w:t>
+            </w:r>
+            <w:r>
+              <w:rPr>
+                <w:rFonts w:cs="B Nazanin" w:hint="cs"/>
+                <w:rtl/>
+              </w:rPr>
+              <w:lastRenderedPageBreak/>
+              <w:t>ارسال می‌شود.</w:t>
             </w:r>
             <w:r>
               <w:rPr>
@@ -5242,7 +5460,7 @@
         </w:tc>
         <w:tc>
           <w:tcPr>
-            <w:tcW w:w="1597" w:type="pct"/>
+            <w:tcW w:w="1497" w:type="pct"/>
           </w:tcPr>
           <w:p>
             <w:pPr>
@@ -5260,6 +5478,7 @@
                 <w:rFonts w:cs="B Nazanin" w:hint="cs"/>
                 <w:rtl/>
               </w:rPr>
+              <w:lastRenderedPageBreak/>
               <w:t>در صورت عدم قبول درخواست توسط پیک منتخب،</w:t>
             </w:r>
             <w:r>
@@ -5286,7 +5505,15 @@
                 <w:rFonts w:cs="B Nazanin" w:hint="cs"/>
                 <w:rtl/>
               </w:rPr>
-              <w:t>در صورتی که تاییدیه ارسال سفارش دریافت نشود، سامانه این موضوع را اخطار می‌دهد تا مورد پیگیری قرار گیرد. بدین منظور لازم است با پیک مورد نظر تماس گرفته‌شود.</w:t>
+              <w:t xml:space="preserve">در صورتی که تاییدیه ارسال سفارش دریافت نشود، سامانه این موضوع را اخطار می‌دهد تا مورد پیگیری قرار </w:t>
+            </w:r>
+            <w:r>
+              <w:rPr>
+                <w:rFonts w:cs="B Nazanin" w:hint="cs"/>
+                <w:rtl/>
+              </w:rPr>
+              <w:lastRenderedPageBreak/>
+              <w:t>گیرد. بدین منظور لازم است با پیک مورد نظر تماس گرفته‌شود.</w:t>
             </w:r>
           </w:p>
           <w:p>
@@ -5431,7 +5658,7 @@
         </w:tc>
         <w:tc>
           <w:tcPr>
-            <w:tcW w:w="1911" w:type="pct"/>
+            <w:tcW w:w="2011" w:type="pct"/>
           </w:tcPr>
           <w:p>
             <w:pPr>
@@ -5647,7 +5874,7 @@
         </w:tc>
         <w:tc>
           <w:tcPr>
-            <w:tcW w:w="1597" w:type="pct"/>
+            <w:tcW w:w="1497" w:type="pct"/>
           </w:tcPr>
           <w:p>
             <w:pPr>
@@ -5888,7 +6115,7 @@
         </w:tc>
         <w:tc>
           <w:tcPr>
-            <w:tcW w:w="1911" w:type="pct"/>
+            <w:tcW w:w="2011" w:type="pct"/>
           </w:tcPr>
           <w:p>
             <w:pPr>
@@ -6014,7 +6241,7 @@
         </w:tc>
         <w:tc>
           <w:tcPr>
-            <w:tcW w:w="1597" w:type="pct"/>
+            <w:tcW w:w="1497" w:type="pct"/>
           </w:tcPr>
           <w:p>
             <w:pPr>
@@ -6111,7 +6338,7 @@
         </w:tc>
         <w:tc>
           <w:tcPr>
-            <w:tcW w:w="1911" w:type="pct"/>
+            <w:tcW w:w="2011" w:type="pct"/>
           </w:tcPr>
           <w:p>
             <w:pPr>
@@ -6142,7 +6369,7 @@
         </w:tc>
         <w:tc>
           <w:tcPr>
-            <w:tcW w:w="1597" w:type="pct"/>
+            <w:tcW w:w="1497" w:type="pct"/>
           </w:tcPr>
           <w:p>
             <w:pPr>
@@ -6233,7 +6460,7 @@
         </w:tc>
         <w:tc>
           <w:tcPr>
-            <w:tcW w:w="1911" w:type="pct"/>
+            <w:tcW w:w="2011" w:type="pct"/>
           </w:tcPr>
           <w:p>
             <w:pPr>
@@ -6262,7 +6489,7 @@
         </w:tc>
         <w:tc>
           <w:tcPr>
-            <w:tcW w:w="1597" w:type="pct"/>
+            <w:tcW w:w="1497" w:type="pct"/>
           </w:tcPr>
           <w:p>
             <w:pPr>
@@ -6285,6 +6512,8 @@
           <w:rtl/>
         </w:rPr>
       </w:pPr>
+      <w:bookmarkStart w:id="2" w:name="_GoBack"/>
+      <w:bookmarkEnd w:id="2"/>
     </w:p>
     <w:sectPr>
       <w:pgSz w:w="11906" w:h="16838"/>
@@ -10319,11 +10548,11 @@
           <c:showPercent val="0"/>
           <c:showBubbleSize val="0"/>
         </c:dLbls>
-        <c:axId val="477579880"/>
-        <c:axId val="477576744"/>
+        <c:axId val="472332336"/>
+        <c:axId val="472331944"/>
       </c:scatterChart>
       <c:valAx>
-        <c:axId val="477579880"/>
+        <c:axId val="472332336"/>
         <c:scaling>
           <c:orientation val="minMax"/>
         </c:scaling>
@@ -10435,12 +10664,12 @@
             <a:endParaRPr lang="fa-IR"/>
           </a:p>
         </c:txPr>
-        <c:crossAx val="477576744"/>
+        <c:crossAx val="472331944"/>
         <c:crosses val="autoZero"/>
         <c:crossBetween val="midCat"/>
       </c:valAx>
       <c:valAx>
-        <c:axId val="477576744"/>
+        <c:axId val="472331944"/>
         <c:scaling>
           <c:orientation val="minMax"/>
         </c:scaling>
@@ -10557,7 +10786,7 @@
             <a:endParaRPr lang="fa-IR"/>
           </a:p>
         </c:txPr>
-        <c:crossAx val="477579880"/>
+        <c:crossAx val="472332336"/>
         <c:crosses val="autoZero"/>
         <c:crossBetween val="midCat"/>
       </c:valAx>
@@ -11423,7 +11652,7 @@
 </file>
 
 <file path=customXml/itemProps1.xml><?xml version="1.0" encoding="utf-8"?>
-<ds:datastoreItem xmlns:ds="http://schemas.openxmlformats.org/officeDocument/2006/customXml" ds:itemID="{29E741CC-4EA3-455F-ADE5-2A9EC42B9174}">
+<ds:datastoreItem xmlns:ds="http://schemas.openxmlformats.org/officeDocument/2006/customXml" ds:itemID="{C26BC9DE-664D-43DC-910B-4D605544DA03}">
   <ds:schemaRefs>
     <ds:schemaRef ds:uri="http://schemas.openxmlformats.org/officeDocument/2006/bibliography"/>
   </ds:schemaRefs>
